--- a/tensorflow/TensorFlow初步学习.docx
+++ b/tensorflow/TensorFlow初步学习.docx
@@ -82,7 +82,23 @@
         <w:t>在Tensorflow中，所有不同的变量和运算都是储存在计算图。所以在我们构建完模型所需要的图之后，还需要打开一个会话（Session）来运行整个计算图。</w:t>
       </w:r>
     </w:p>
-    <w:p/>
+    <w:p>
+      <w:pPr>
+        <w:rPr>
+          <w:rFonts w:hint="eastAsia" w:eastAsiaTheme="minorEastAsia"/>
+          <w:lang w:val="en-US" w:eastAsia="zh-CN"/>
+        </w:rPr>
+      </w:pPr>
+      <w:r>
+        <w:rPr>
+          <w:rFonts w:hint="eastAsia"/>
+          <w:lang w:val="en-US" w:eastAsia="zh-CN"/>
+        </w:rPr>
+        <w:t xml:space="preserve"> </w:t>
+      </w:r>
+      <w:bookmarkStart w:id="0" w:name="_GoBack"/>
+      <w:bookmarkEnd w:id="0"/>
+    </w:p>
     <w:p>
       <w:pPr>
         <w:pStyle w:val="4"/>
@@ -96,7 +112,7 @@
           <w:rFonts w:hint="eastAsia"/>
           <w:lang w:val="en-US" w:eastAsia="zh-CN"/>
         </w:rPr>
-        <w:t>1.2 常量和变量</w:t>
+        <w:t>1.2 常量constant和变量Variable</w:t>
       </w:r>
     </w:p>
     <w:p>
@@ -348,7 +364,7 @@
           <w:rFonts w:hint="eastAsia"/>
           <w:lang w:val="en-US" w:eastAsia="zh-CN"/>
         </w:rPr>
-        <w:t>1.3 占位符和feed_dict</w:t>
+        <w:t>1.3 占位符placeholder和feed_dict</w:t>
       </w:r>
     </w:p>
     <w:p>
@@ -362,8 +378,45 @@
         <w:rPr>
           <w:rFonts w:hint="eastAsia"/>
         </w:rPr>
-        <w:t>占位符并没有初始值，它只会分配必要的内存。在会话中，占位符可以使用 feed_dict 馈送数据。</w:t>
-      </w:r>
+        <w:t>占位符</w:t>
+      </w:r>
+      <w:r>
+        <w:rPr>
+          <w:rFonts w:hint="eastAsia"/>
+          <w:lang w:val="en-US" w:eastAsia="zh-CN"/>
+        </w:rPr>
+        <w:t>placeholder</w:t>
+      </w:r>
+      <w:r>
+        <w:rPr>
+          <w:rFonts w:hint="eastAsia"/>
+        </w:rPr>
+        <w:t>并没有初始值，它只会分配必要的内存。在会话中，占位符可以使用 feed_dict 馈送数据。</w:t>
+      </w:r>
+    </w:p>
+    <w:p>
+      <w:pPr>
+        <w:ind w:firstLine="420" w:firstLineChars="0"/>
+        <w:rPr>
+          <w:rFonts w:hint="eastAsia" w:eastAsiaTheme="minorEastAsia"/>
+          <w:lang w:val="en-US" w:eastAsia="zh-CN"/>
+        </w:rPr>
+      </w:pPr>
+      <w:r>
+        <w:rPr>
+          <w:rFonts w:hint="eastAsia"/>
+          <w:lang w:val="en-US" w:eastAsia="zh-CN"/>
+        </w:rPr>
+        <w:t>Placeholder需要两个输入参数，第一个是数据类型，第二个为tensor的shape，如果shape中包含None，则代表该维度不限制维数。</w:t>
+      </w:r>
+    </w:p>
+    <w:p>
+      <w:pPr>
+        <w:ind w:firstLine="420" w:firstLineChars="0"/>
+        <w:rPr>
+          <w:rFonts w:hint="eastAsia"/>
+        </w:rPr>
+      </w:pPr>
     </w:p>
     <w:p>
       <w:pPr>
@@ -691,6 +744,7 @@
         <w:ind w:firstLine="420" w:firstLineChars="0"/>
         <w:rPr>
           <w:rFonts w:hint="eastAsia"/>
+          <w:lang w:val="en-US" w:eastAsia="zh-CN"/>
         </w:rPr>
       </w:pPr>
       <w:r>
@@ -760,7 +814,7 @@
     </w:p>
     <w:tbl>
       <w:tblPr>
-        <w:tblStyle w:val="10"/>
+        <w:tblStyle w:val="11"/>
         <w:tblW w:w="9854" w:type="dxa"/>
         <w:tblInd w:w="0" w:type="dxa"/>
         <w:tblBorders>
@@ -773,7 +827,9 @@
         </w:tblBorders>
         <w:tblLayout w:type="fixed"/>
         <w:tblCellMar>
+          <w:top w:w="0" w:type="dxa"/>
           <w:left w:w="108" w:type="dxa"/>
+          <w:bottom w:w="0" w:type="dxa"/>
           <w:right w:w="108" w:type="dxa"/>
         </w:tblCellMar>
       </w:tblPr>
@@ -791,6 +847,12 @@
             <w:insideV w:val="single" w:color="auto" w:sz="4" w:space="0"/>
           </w:tblBorders>
           <w:tblLayout w:type="fixed"/>
+          <w:tblCellMar>
+            <w:top w:w="0" w:type="dxa"/>
+            <w:left w:w="108" w:type="dxa"/>
+            <w:bottom w:w="0" w:type="dxa"/>
+            <w:right w:w="108" w:type="dxa"/>
+          </w:tblCellMar>
         </w:tblPrEx>
         <w:tc>
           <w:tcPr>
@@ -915,7 +977,9 @@
           </w:tblBorders>
           <w:tblLayout w:type="fixed"/>
           <w:tblCellMar>
+            <w:top w:w="0" w:type="dxa"/>
             <w:left w:w="108" w:type="dxa"/>
+            <w:bottom w:w="0" w:type="dxa"/>
             <w:right w:w="108" w:type="dxa"/>
           </w:tblCellMar>
         </w:tblPrEx>
@@ -988,18 +1052,18 @@
     </w:p>
     <w:p>
       <w:pPr>
-        <w:pStyle w:val="11"/>
-        <w:rPr>
-          <w:rFonts w:hint="eastAsia"/>
-          <w:lang w:val="en-US" w:eastAsia="zh-CN"/>
-        </w:rPr>
-      </w:pPr>
-      <w:r>
-        <w:rPr>
-          <w:rFonts w:hint="eastAsia"/>
-          <w:lang w:val="en-US" w:eastAsia="zh-CN"/>
-        </w:rPr>
-        <w:t>2.1.1 conv2d()函数</w:t>
+        <w:pStyle w:val="12"/>
+        <w:rPr>
+          <w:rFonts w:hint="eastAsia"/>
+          <w:lang w:val="en-US" w:eastAsia="zh-CN"/>
+        </w:rPr>
+      </w:pPr>
+      <w:r>
+        <w:rPr>
+          <w:rFonts w:hint="eastAsia"/>
+          <w:lang w:val="en-US" w:eastAsia="zh-CN"/>
+        </w:rPr>
+        <w:t>2.1.1 conv2d()函数和max_pool函数</w:t>
       </w:r>
     </w:p>
     <w:p>
@@ -1012,8 +1076,15 @@
       <w:r>
         <w:rPr>
           <w:rFonts w:hint="eastAsia"/>
-        </w:rPr>
-        <w:t>该函数有四个参数：</w:t>
+          <w:lang w:val="en-US" w:eastAsia="zh-CN"/>
+        </w:rPr>
+        <w:t>conv2d()</w:t>
+      </w:r>
+      <w:r>
+        <w:rPr>
+          <w:rFonts w:hint="eastAsia"/>
+        </w:rPr>
+        <w:t>函数有四个参数：</w:t>
       </w:r>
     </w:p>
     <w:p>
@@ -1049,7 +1120,7 @@
           <w:rFonts w:hint="eastAsia"/>
           <w:lang w:val="en-US" w:eastAsia="zh-CN"/>
         </w:rPr>
-        <w:t>2）</w:t>
+        <w:t>2）卷积核</w:t>
       </w:r>
       <w:r>
         <w:rPr>
@@ -1070,7 +1141,7 @@
           <w:rFonts w:hint="eastAsia"/>
           <w:lang w:val="en-US" w:eastAsia="zh-CN"/>
         </w:rPr>
-        <w:t>3）</w:t>
+        <w:t>3）卷积操作时</w:t>
       </w:r>
       <w:r>
         <w:rPr>
@@ -1107,12 +1178,6 @@
           <w:rFonts w:hint="eastAsia"/>
         </w:rPr>
       </w:pPr>
-      <w:r>
-        <w:rPr>
-          <w:rFonts w:hint="eastAsia"/>
-        </w:rPr>
-        <w:t>这四个参数决定了输出图像的尺寸。</w:t>
-      </w:r>
     </w:p>
     <w:p>
       <w:pPr>
@@ -1135,12 +1200,70 @@
           <w:rFonts w:hint="eastAsia"/>
         </w:rPr>
       </w:pPr>
-      <w:r>
-        <w:rPr>
-          <w:rFonts w:hint="eastAsia"/>
-        </w:rPr>
-        <w:t>第三个参数为卷积的步幅（stride），即卷积滤波器在 4 个维度中的每一次移动的距离。四个中间的第一个维度代表着图像的批量数，这个维度肯定每次只能移动一张图片。最后一个维度为图片深度（即色彩通道数，1 代表灰度图片，而 3 代表 RGB 图片），因为我们通常并不想跳过任何一个通道，所以这一个值也通常为 1。第二个和第三个维度代表 X 和 Y 方向（图片宽度和高度）的步幅。如果我们希望能应用步幅参数，我们需要设定每个维度的移动步幅。例如设定步幅为 1，那么步幅参数就需要设定为 [1, 1, 1, 1]，如果我们希望在图像上移动的步幅设定为 2，步幅参数为 [1, 2, 2, 1]。</w:t>
-      </w:r>
+    </w:p>
+    <w:p>
+      <w:pPr>
+        <w:ind w:firstLine="420" w:firstLineChars="0"/>
+        <w:rPr>
+          <w:rFonts w:hint="eastAsia"/>
+        </w:rPr>
+      </w:pPr>
+      <w:r>
+        <w:rPr>
+          <w:rFonts w:hint="eastAsia"/>
+        </w:rPr>
+        <w:t>第三个参数为卷积的步幅（stride），即卷积滤波器在 4 个维度中的每一次移动的距离。四个中间的</w:t>
+      </w:r>
+    </w:p>
+    <w:p>
+      <w:pPr>
+        <w:ind w:left="420" w:leftChars="0" w:firstLine="420" w:firstLineChars="0"/>
+        <w:rPr>
+          <w:rFonts w:hint="eastAsia"/>
+        </w:rPr>
+      </w:pPr>
+      <w:r>
+        <w:rPr>
+          <w:rFonts w:hint="eastAsia"/>
+        </w:rPr>
+        <w:t>第一个维度代表着图像的批量数，这个维度肯定每次只能移动一张图片。</w:t>
+      </w:r>
+    </w:p>
+    <w:p>
+      <w:pPr>
+        <w:ind w:left="420" w:leftChars="0" w:firstLine="420" w:firstLineChars="0"/>
+        <w:rPr>
+          <w:rFonts w:hint="eastAsia"/>
+        </w:rPr>
+      </w:pPr>
+      <w:r>
+        <w:rPr>
+          <w:rFonts w:hint="eastAsia"/>
+        </w:rPr>
+        <w:t>最后一个维度为图片深度（即色彩通道数，1 代表灰度图片，而 3 代表 RGB 图片），因为我们通常并不想跳过任何一个通道，所以这一个值也通常为 1。</w:t>
+      </w:r>
+    </w:p>
+    <w:p>
+      <w:pPr>
+        <w:ind w:left="420" w:leftChars="0" w:firstLine="420" w:firstLineChars="0"/>
+        <w:rPr>
+          <w:rFonts w:hint="eastAsia"/>
+        </w:rPr>
+      </w:pPr>
+      <w:r>
+        <w:rPr>
+          <w:rFonts w:hint="eastAsia"/>
+        </w:rPr>
+        <w:t>第二个和第三个维度代表 X 和 Y 方向（图片宽度和高度）的步幅。如果我们希望能应用步幅参数，我们需要设定每个维度的移动步幅。例如设定步幅为 1，那么步幅参数就需要设定为 [1, 1, 1, 1]，如果我们希望在图像上移动的步幅设定为 2，步幅参数为 [1, 2, 2, 1]。</w:t>
+      </w:r>
+    </w:p>
+    <w:p>
+      <w:pPr>
+        <w:ind w:left="420" w:leftChars="0" w:firstLine="420" w:firstLineChars="0"/>
+        <w:rPr>
+          <w:rFonts w:hint="eastAsia"/>
+        </w:rPr>
+      </w:pPr>
     </w:p>
     <w:p>
       <w:pPr>
@@ -1284,7 +1407,9 @@
       <w:pPr>
         <w:jc w:val="center"/>
         <w:rPr>
-          <w:rFonts w:hint="eastAsia"/>
+          <w:rFonts w:ascii="宋体" w:hAnsi="宋体" w:eastAsia="宋体" w:cs="宋体"/>
+          <w:sz w:val="24"/>
+          <w:szCs w:val="24"/>
         </w:rPr>
       </w:pPr>
       <w:r>
@@ -1370,7 +1495,161 @@
     </w:p>
     <w:p>
       <w:pPr>
-        <w:pStyle w:val="11"/>
+        <w:ind w:firstLine="420" w:firstLineChars="0"/>
+        <w:rPr>
+          <w:rFonts w:hint="eastAsia"/>
+        </w:rPr>
+      </w:pPr>
+      <w:r>
+        <w:rPr>
+          <w:rFonts w:hint="eastAsia"/>
+          <w:lang w:val="en-US" w:eastAsia="zh-CN"/>
+        </w:rPr>
+        <w:t>Max_pool()</w:t>
+      </w:r>
+      <w:r>
+        <w:rPr>
+          <w:rFonts w:hint="eastAsia"/>
+        </w:rPr>
+        <w:t>函数有四个参数：</w:t>
+      </w:r>
+    </w:p>
+    <w:p>
+      <w:pPr>
+        <w:ind w:firstLine="420" w:firstLineChars="0"/>
+        <w:jc w:val="both"/>
+        <w:rPr>
+          <w:rFonts w:hint="eastAsia" w:ascii="宋体" w:hAnsi="宋体" w:eastAsia="宋体" w:cs="宋体"/>
+          <w:sz w:val="24"/>
+          <w:szCs w:val="24"/>
+          <w:lang w:eastAsia="zh-CN"/>
+        </w:rPr>
+      </w:pPr>
+      <w:r>
+        <w:rPr>
+          <w:rFonts w:hint="eastAsia" w:ascii="宋体" w:hAnsi="宋体" w:eastAsia="宋体" w:cs="宋体"/>
+          <w:sz w:val="24"/>
+          <w:szCs w:val="24"/>
+          <w:lang w:eastAsia="zh-CN"/>
+        </w:rPr>
+        <w:t>第一个是输入的特征图；</w:t>
+      </w:r>
+    </w:p>
+    <w:p>
+      <w:pPr>
+        <w:ind w:firstLine="420" w:firstLineChars="0"/>
+        <w:jc w:val="both"/>
+        <w:rPr>
+          <w:rFonts w:hint="eastAsia" w:ascii="宋体" w:hAnsi="宋体" w:eastAsia="宋体" w:cs="宋体"/>
+          <w:sz w:val="24"/>
+          <w:szCs w:val="24"/>
+          <w:lang w:eastAsia="zh-CN"/>
+        </w:rPr>
+      </w:pPr>
+      <w:r>
+        <w:rPr>
+          <w:rFonts w:hint="eastAsia" w:ascii="宋体" w:hAnsi="宋体" w:eastAsia="宋体" w:cs="宋体"/>
+          <w:sz w:val="24"/>
+          <w:szCs w:val="24"/>
+          <w:lang w:eastAsia="zh-CN"/>
+        </w:rPr>
+        <w:t>第二个是池化操作的尺寸大小；</w:t>
+      </w:r>
+    </w:p>
+    <w:p>
+      <w:pPr>
+        <w:ind w:firstLine="420" w:firstLineChars="0"/>
+        <w:jc w:val="both"/>
+        <w:rPr>
+          <w:rFonts w:hint="eastAsia" w:ascii="宋体" w:hAnsi="宋体" w:eastAsia="宋体" w:cs="宋体"/>
+          <w:sz w:val="24"/>
+          <w:szCs w:val="24"/>
+          <w:lang w:eastAsia="zh-CN"/>
+        </w:rPr>
+      </w:pPr>
+      <w:r>
+        <w:rPr>
+          <w:rFonts w:hint="eastAsia" w:ascii="宋体" w:hAnsi="宋体" w:eastAsia="宋体" w:cs="宋体"/>
+          <w:sz w:val="24"/>
+          <w:szCs w:val="24"/>
+          <w:lang w:eastAsia="zh-CN"/>
+        </w:rPr>
+        <w:t>第三个是池化操作的步幅大小；</w:t>
+      </w:r>
+    </w:p>
+    <w:p>
+      <w:pPr>
+        <w:ind w:firstLine="420" w:firstLineChars="0"/>
+        <w:jc w:val="both"/>
+        <w:rPr>
+          <w:rFonts w:hint="eastAsia" w:ascii="宋体" w:hAnsi="宋体" w:eastAsia="宋体" w:cs="宋体"/>
+          <w:sz w:val="24"/>
+          <w:szCs w:val="24"/>
+          <w:lang w:eastAsia="zh-CN"/>
+        </w:rPr>
+      </w:pPr>
+      <w:r>
+        <w:rPr>
+          <w:rFonts w:hint="eastAsia" w:ascii="宋体" w:hAnsi="宋体" w:eastAsia="宋体" w:cs="宋体"/>
+          <w:sz w:val="24"/>
+          <w:szCs w:val="24"/>
+          <w:lang w:eastAsia="zh-CN"/>
+        </w:rPr>
+        <w:t>第四个是</w:t>
+      </w:r>
+      <w:r>
+        <w:rPr>
+          <w:rFonts w:hint="eastAsia" w:ascii="宋体" w:hAnsi="宋体" w:eastAsia="宋体" w:cs="宋体"/>
+          <w:sz w:val="24"/>
+          <w:szCs w:val="24"/>
+          <w:lang w:val="en-US" w:eastAsia="zh-CN"/>
+        </w:rPr>
+        <w:t>padding的方式。</w:t>
+      </w:r>
+    </w:p>
+    <w:p>
+      <w:pPr>
+        <w:ind w:firstLine="420" w:firstLineChars="0"/>
+        <w:jc w:val="both"/>
+        <w:rPr>
+          <w:rFonts w:hint="eastAsia" w:ascii="宋体" w:hAnsi="宋体" w:eastAsia="宋体" w:cs="宋体"/>
+          <w:sz w:val="24"/>
+          <w:szCs w:val="24"/>
+          <w:lang w:eastAsia="zh-CN"/>
+        </w:rPr>
+      </w:pPr>
+      <w:r>
+        <w:rPr>
+          <w:rFonts w:hint="eastAsia" w:ascii="宋体" w:hAnsi="宋体" w:eastAsia="宋体" w:cs="宋体"/>
+          <w:sz w:val="24"/>
+          <w:szCs w:val="24"/>
+          <w:lang w:eastAsia="zh-CN"/>
+        </w:rPr>
+        <w:t>其中第二个和第三个参数都是四维矩阵，其中第一维表示特征图的个数，所以一般都取</w:t>
+      </w:r>
+      <w:r>
+        <w:rPr>
+          <w:rFonts w:hint="eastAsia" w:ascii="宋体" w:hAnsi="宋体" w:eastAsia="宋体" w:cs="宋体"/>
+          <w:sz w:val="24"/>
+          <w:szCs w:val="24"/>
+          <w:lang w:val="en-US" w:eastAsia="zh-CN"/>
+        </w:rPr>
+        <w:t>1；第二维和第三维表示每个特征图的宽和高的维度，第四维表示每个特征图的通道数，一般也取1。</w:t>
+      </w:r>
+    </w:p>
+    <w:p>
+      <w:pPr>
+        <w:jc w:val="both"/>
+        <w:rPr>
+          <w:rFonts w:hint="eastAsia" w:ascii="宋体" w:hAnsi="宋体" w:eastAsia="宋体" w:cs="宋体"/>
+          <w:sz w:val="24"/>
+          <w:szCs w:val="24"/>
+        </w:rPr>
+      </w:pPr>
+    </w:p>
+    <w:p>
+      <w:pPr>
+        <w:pStyle w:val="12"/>
         <w:rPr>
           <w:rFonts w:hint="eastAsia"/>
           <w:lang w:val="en-US" w:eastAsia="zh-CN"/>
@@ -1399,7 +1678,7 @@
     <w:p/>
     <w:p>
       <w:pPr>
-        <w:pStyle w:val="11"/>
+        <w:pStyle w:val="12"/>
         <w:rPr>
           <w:rFonts w:hint="eastAsia"/>
           <w:lang w:val="en-US" w:eastAsia="zh-CN"/>
@@ -1427,7 +1706,7 @@
     <w:p/>
     <w:p>
       <w:pPr>
-        <w:pStyle w:val="11"/>
+        <w:pStyle w:val="12"/>
         <w:rPr>
           <w:rFonts w:hint="eastAsia"/>
           <w:lang w:val="en-US" w:eastAsia="zh-CN"/>
@@ -1455,7 +1734,7 @@
     <w:p/>
     <w:p>
       <w:pPr>
-        <w:pStyle w:val="11"/>
+        <w:pStyle w:val="12"/>
         <w:rPr>
           <w:rFonts w:hint="eastAsia"/>
           <w:lang w:val="en-US" w:eastAsia="zh-CN"/>
@@ -1564,7 +1843,7 @@
     <w:p/>
     <w:p>
       <w:pPr>
-        <w:pStyle w:val="11"/>
+        <w:pStyle w:val="12"/>
         <w:rPr>
           <w:rFonts w:hint="eastAsia"/>
           <w:lang w:val="en-US" w:eastAsia="zh-CN"/>
@@ -1656,7 +1935,7 @@
     <w:p/>
     <w:p>
       <w:pPr>
-        <w:pStyle w:val="11"/>
+        <w:pStyle w:val="12"/>
         <w:rPr>
           <w:rFonts w:hint="eastAsia"/>
           <w:lang w:val="en-US" w:eastAsia="zh-CN"/>
@@ -1808,8 +2087,6 @@
         </w:rPr>
         <w:t>tf.name_scope('layer2-pool1')</w:t>
       </w:r>
-      <w:bookmarkStart w:id="0" w:name="_GoBack"/>
-      <w:bookmarkEnd w:id="0"/>
     </w:p>
     <w:p>
       <w:pPr>
@@ -1832,6 +2109,1925 @@
         <w:t>tf.select()有三个参数，第一个参数条件为真时选择第二个参数中的值，否则选择第三个参数的值。</w:t>
       </w:r>
     </w:p>
+    <w:p/>
+    <w:p/>
+    <w:p>
+      <w:pPr>
+        <w:rPr>
+          <w:rFonts w:hint="eastAsia"/>
+          <w:lang w:val="en-US" w:eastAsia="zh-CN"/>
+        </w:rPr>
+      </w:pPr>
+    </w:p>
+    <w:p>
+      <w:pPr>
+        <w:rPr>
+          <w:rFonts w:hint="eastAsia"/>
+          <w:lang w:val="en-US" w:eastAsia="zh-CN"/>
+        </w:rPr>
+      </w:pPr>
+      <w:r>
+        <w:rPr>
+          <w:rFonts w:hint="eastAsia"/>
+          <w:lang w:val="en-US" w:eastAsia="zh-CN"/>
+        </w:rPr>
+        <w:t>TensorFlow内建的运算操作</w:t>
+      </w:r>
+    </w:p>
+    <w:tbl>
+      <w:tblPr>
+        <w:tblStyle w:val="11"/>
+        <w:tblW w:w="9854" w:type="dxa"/>
+        <w:tblInd w:w="0" w:type="dxa"/>
+        <w:tblBorders>
+          <w:top w:val="single" w:color="auto" w:sz="4" w:space="0"/>
+          <w:left w:val="single" w:color="auto" w:sz="4" w:space="0"/>
+          <w:bottom w:val="single" w:color="auto" w:sz="4" w:space="0"/>
+          <w:right w:val="single" w:color="auto" w:sz="4" w:space="0"/>
+          <w:insideH w:val="single" w:color="auto" w:sz="4" w:space="0"/>
+          <w:insideV w:val="single" w:color="auto" w:sz="4" w:space="0"/>
+        </w:tblBorders>
+        <w:tblLayout w:type="fixed"/>
+        <w:tblCellMar>
+          <w:top w:w="0" w:type="dxa"/>
+          <w:left w:w="108" w:type="dxa"/>
+          <w:bottom w:w="0" w:type="dxa"/>
+          <w:right w:w="108" w:type="dxa"/>
+        </w:tblCellMar>
+      </w:tblPr>
+      <w:tblGrid>
+        <w:gridCol w:w="2370"/>
+        <w:gridCol w:w="7484"/>
+      </w:tblGrid>
+      <w:tr>
+        <w:tblPrEx>
+          <w:tblBorders>
+            <w:top w:val="single" w:color="auto" w:sz="4" w:space="0"/>
+            <w:left w:val="single" w:color="auto" w:sz="4" w:space="0"/>
+            <w:bottom w:val="single" w:color="auto" w:sz="4" w:space="0"/>
+            <w:right w:val="single" w:color="auto" w:sz="4" w:space="0"/>
+            <w:insideH w:val="single" w:color="auto" w:sz="4" w:space="0"/>
+            <w:insideV w:val="single" w:color="auto" w:sz="4" w:space="0"/>
+          </w:tblBorders>
+          <w:tblLayout w:type="fixed"/>
+          <w:tblCellMar>
+            <w:top w:w="0" w:type="dxa"/>
+            <w:left w:w="108" w:type="dxa"/>
+            <w:bottom w:w="0" w:type="dxa"/>
+            <w:right w:w="108" w:type="dxa"/>
+          </w:tblCellMar>
+        </w:tblPrEx>
+        <w:tc>
+          <w:tcPr>
+            <w:tcW w:w="2370" w:type="dxa"/>
+          </w:tcPr>
+          <w:p>
+            <w:pPr>
+              <w:rPr>
+                <w:rFonts w:hint="eastAsia"/>
+                <w:vertAlign w:val="baseline"/>
+                <w:lang w:val="en-US" w:eastAsia="zh-CN"/>
+              </w:rPr>
+            </w:pPr>
+            <w:r>
+              <w:rPr>
+                <w:rFonts w:hint="eastAsia"/>
+                <w:vertAlign w:val="baseline"/>
+                <w:lang w:val="en-US" w:eastAsia="zh-CN"/>
+              </w:rPr>
+              <w:t>类型</w:t>
+            </w:r>
+          </w:p>
+        </w:tc>
+        <w:tc>
+          <w:tcPr>
+            <w:tcW w:w="7484" w:type="dxa"/>
+          </w:tcPr>
+          <w:p>
+            <w:pPr>
+              <w:rPr>
+                <w:rFonts w:hint="eastAsia"/>
+                <w:vertAlign w:val="baseline"/>
+                <w:lang w:val="en-US" w:eastAsia="zh-CN"/>
+              </w:rPr>
+            </w:pPr>
+            <w:r>
+              <w:rPr>
+                <w:rFonts w:hint="eastAsia"/>
+                <w:vertAlign w:val="baseline"/>
+                <w:lang w:val="en-US" w:eastAsia="zh-CN"/>
+              </w:rPr>
+              <w:t>示例（tf.*）</w:t>
+            </w:r>
+          </w:p>
+        </w:tc>
+      </w:tr>
+      <w:tr>
+        <w:tblPrEx>
+          <w:tblBorders>
+            <w:top w:val="single" w:color="auto" w:sz="4" w:space="0"/>
+            <w:left w:val="single" w:color="auto" w:sz="4" w:space="0"/>
+            <w:bottom w:val="single" w:color="auto" w:sz="4" w:space="0"/>
+            <w:right w:val="single" w:color="auto" w:sz="4" w:space="0"/>
+            <w:insideH w:val="single" w:color="auto" w:sz="4" w:space="0"/>
+            <w:insideV w:val="single" w:color="auto" w:sz="4" w:space="0"/>
+          </w:tblBorders>
+          <w:tblLayout w:type="fixed"/>
+          <w:tblCellMar>
+            <w:top w:w="0" w:type="dxa"/>
+            <w:left w:w="108" w:type="dxa"/>
+            <w:bottom w:w="0" w:type="dxa"/>
+            <w:right w:w="108" w:type="dxa"/>
+          </w:tblCellMar>
+        </w:tblPrEx>
+        <w:tc>
+          <w:tcPr>
+            <w:tcW w:w="2370" w:type="dxa"/>
+          </w:tcPr>
+          <w:p>
+            <w:pPr>
+              <w:rPr>
+                <w:rFonts w:hint="eastAsia"/>
+                <w:vertAlign w:val="baseline"/>
+                <w:lang w:val="en-US" w:eastAsia="zh-CN"/>
+              </w:rPr>
+            </w:pPr>
+            <w:r>
+              <w:rPr>
+                <w:rFonts w:hint="eastAsia"/>
+                <w:vertAlign w:val="baseline"/>
+                <w:lang w:val="en-US" w:eastAsia="zh-CN"/>
+              </w:rPr>
+              <w:t>标量运算</w:t>
+            </w:r>
+          </w:p>
+        </w:tc>
+        <w:tc>
+          <w:tcPr>
+            <w:tcW w:w="7484" w:type="dxa"/>
+          </w:tcPr>
+          <w:p>
+            <w:pPr>
+              <w:rPr>
+                <w:rFonts w:hint="eastAsia"/>
+                <w:vertAlign w:val="baseline"/>
+                <w:lang w:val="en-US" w:eastAsia="zh-CN"/>
+              </w:rPr>
+            </w:pPr>
+            <w:r>
+              <w:rPr>
+                <w:rFonts w:hint="eastAsia"/>
+                <w:vertAlign w:val="baseline"/>
+                <w:lang w:val="en-US" w:eastAsia="zh-CN"/>
+              </w:rPr>
+              <w:t>Add、Sub、Mul、Div、Exp、Log、Greater、Less、Equal</w:t>
+            </w:r>
+          </w:p>
+        </w:tc>
+      </w:tr>
+      <w:tr>
+        <w:tblPrEx>
+          <w:tblBorders>
+            <w:top w:val="single" w:color="auto" w:sz="4" w:space="0"/>
+            <w:left w:val="single" w:color="auto" w:sz="4" w:space="0"/>
+            <w:bottom w:val="single" w:color="auto" w:sz="4" w:space="0"/>
+            <w:right w:val="single" w:color="auto" w:sz="4" w:space="0"/>
+            <w:insideH w:val="single" w:color="auto" w:sz="4" w:space="0"/>
+            <w:insideV w:val="single" w:color="auto" w:sz="4" w:space="0"/>
+          </w:tblBorders>
+          <w:tblLayout w:type="fixed"/>
+          <w:tblCellMar>
+            <w:top w:w="0" w:type="dxa"/>
+            <w:left w:w="108" w:type="dxa"/>
+            <w:bottom w:w="0" w:type="dxa"/>
+            <w:right w:w="108" w:type="dxa"/>
+          </w:tblCellMar>
+        </w:tblPrEx>
+        <w:tc>
+          <w:tcPr>
+            <w:tcW w:w="2370" w:type="dxa"/>
+          </w:tcPr>
+          <w:p>
+            <w:pPr>
+              <w:rPr>
+                <w:rFonts w:hint="eastAsia"/>
+                <w:vertAlign w:val="baseline"/>
+                <w:lang w:val="en-US" w:eastAsia="zh-CN"/>
+              </w:rPr>
+            </w:pPr>
+            <w:r>
+              <w:rPr>
+                <w:rFonts w:hint="eastAsia"/>
+                <w:vertAlign w:val="baseline"/>
+                <w:lang w:val="en-US" w:eastAsia="zh-CN"/>
+              </w:rPr>
+              <w:t>向量运算</w:t>
+            </w:r>
+          </w:p>
+        </w:tc>
+        <w:tc>
+          <w:tcPr>
+            <w:tcW w:w="7484" w:type="dxa"/>
+          </w:tcPr>
+          <w:p>
+            <w:pPr>
+              <w:rPr>
+                <w:rFonts w:hint="eastAsia"/>
+                <w:vertAlign w:val="baseline"/>
+                <w:lang w:val="en-US" w:eastAsia="zh-CN"/>
+              </w:rPr>
+            </w:pPr>
+            <w:r>
+              <w:rPr>
+                <w:rFonts w:hint="eastAsia"/>
+                <w:vertAlign w:val="baseline"/>
+                <w:lang w:val="en-US" w:eastAsia="zh-CN"/>
+              </w:rPr>
+              <w:t>Concat、Slice、Split、Constant、Rank、Shape、Shuffle</w:t>
+            </w:r>
+          </w:p>
+        </w:tc>
+      </w:tr>
+      <w:tr>
+        <w:tblPrEx>
+          <w:tblBorders>
+            <w:top w:val="single" w:color="auto" w:sz="4" w:space="0"/>
+            <w:left w:val="single" w:color="auto" w:sz="4" w:space="0"/>
+            <w:bottom w:val="single" w:color="auto" w:sz="4" w:space="0"/>
+            <w:right w:val="single" w:color="auto" w:sz="4" w:space="0"/>
+            <w:insideH w:val="single" w:color="auto" w:sz="4" w:space="0"/>
+            <w:insideV w:val="single" w:color="auto" w:sz="4" w:space="0"/>
+          </w:tblBorders>
+          <w:tblLayout w:type="fixed"/>
+          <w:tblCellMar>
+            <w:top w:w="0" w:type="dxa"/>
+            <w:left w:w="108" w:type="dxa"/>
+            <w:bottom w:w="0" w:type="dxa"/>
+            <w:right w:w="108" w:type="dxa"/>
+          </w:tblCellMar>
+        </w:tblPrEx>
+        <w:tc>
+          <w:tcPr>
+            <w:tcW w:w="2370" w:type="dxa"/>
+          </w:tcPr>
+          <w:p>
+            <w:pPr>
+              <w:rPr>
+                <w:rFonts w:hint="eastAsia"/>
+                <w:vertAlign w:val="baseline"/>
+                <w:lang w:val="en-US" w:eastAsia="zh-CN"/>
+              </w:rPr>
+            </w:pPr>
+            <w:r>
+              <w:rPr>
+                <w:rFonts w:hint="eastAsia"/>
+                <w:vertAlign w:val="baseline"/>
+                <w:lang w:val="en-US" w:eastAsia="zh-CN"/>
+              </w:rPr>
+              <w:t>矩阵运算</w:t>
+            </w:r>
+          </w:p>
+        </w:tc>
+        <w:tc>
+          <w:tcPr>
+            <w:tcW w:w="7484" w:type="dxa"/>
+          </w:tcPr>
+          <w:p>
+            <w:pPr>
+              <w:rPr>
+                <w:rFonts w:hint="eastAsia"/>
+                <w:vertAlign w:val="baseline"/>
+                <w:lang w:val="en-US" w:eastAsia="zh-CN"/>
+              </w:rPr>
+            </w:pPr>
+            <w:r>
+              <w:rPr>
+                <w:rFonts w:hint="eastAsia"/>
+                <w:vertAlign w:val="baseline"/>
+                <w:lang w:val="en-US" w:eastAsia="zh-CN"/>
+              </w:rPr>
+              <w:t>MatMul、MatrixInverse、MatrixDeterminant</w:t>
+            </w:r>
+          </w:p>
+        </w:tc>
+      </w:tr>
+      <w:tr>
+        <w:tblPrEx>
+          <w:tblBorders>
+            <w:top w:val="single" w:color="auto" w:sz="4" w:space="0"/>
+            <w:left w:val="single" w:color="auto" w:sz="4" w:space="0"/>
+            <w:bottom w:val="single" w:color="auto" w:sz="4" w:space="0"/>
+            <w:right w:val="single" w:color="auto" w:sz="4" w:space="0"/>
+            <w:insideH w:val="single" w:color="auto" w:sz="4" w:space="0"/>
+            <w:insideV w:val="single" w:color="auto" w:sz="4" w:space="0"/>
+          </w:tblBorders>
+          <w:tblLayout w:type="fixed"/>
+          <w:tblCellMar>
+            <w:top w:w="0" w:type="dxa"/>
+            <w:left w:w="108" w:type="dxa"/>
+            <w:bottom w:w="0" w:type="dxa"/>
+            <w:right w:w="108" w:type="dxa"/>
+          </w:tblCellMar>
+        </w:tblPrEx>
+        <w:tc>
+          <w:tcPr>
+            <w:tcW w:w="2370" w:type="dxa"/>
+          </w:tcPr>
+          <w:p>
+            <w:pPr>
+              <w:rPr>
+                <w:rFonts w:hint="eastAsia"/>
+                <w:vertAlign w:val="baseline"/>
+                <w:lang w:val="en-US" w:eastAsia="zh-CN"/>
+              </w:rPr>
+            </w:pPr>
+            <w:r>
+              <w:rPr>
+                <w:rFonts w:hint="eastAsia"/>
+                <w:vertAlign w:val="baseline"/>
+                <w:lang w:val="en-US" w:eastAsia="zh-CN"/>
+              </w:rPr>
+              <w:t>带状态的运算</w:t>
+            </w:r>
+          </w:p>
+        </w:tc>
+        <w:tc>
+          <w:tcPr>
+            <w:tcW w:w="7484" w:type="dxa"/>
+          </w:tcPr>
+          <w:p>
+            <w:pPr>
+              <w:rPr>
+                <w:rFonts w:hint="eastAsia"/>
+                <w:vertAlign w:val="baseline"/>
+                <w:lang w:val="en-US" w:eastAsia="zh-CN"/>
+              </w:rPr>
+            </w:pPr>
+            <w:r>
+              <w:rPr>
+                <w:rFonts w:hint="eastAsia"/>
+                <w:vertAlign w:val="baseline"/>
+                <w:lang w:val="en-US" w:eastAsia="zh-CN"/>
+              </w:rPr>
+              <w:t>Variable、Assign、AssignAdd</w:t>
+            </w:r>
+          </w:p>
+        </w:tc>
+      </w:tr>
+      <w:tr>
+        <w:tblPrEx>
+          <w:tblBorders>
+            <w:top w:val="single" w:color="auto" w:sz="4" w:space="0"/>
+            <w:left w:val="single" w:color="auto" w:sz="4" w:space="0"/>
+            <w:bottom w:val="single" w:color="auto" w:sz="4" w:space="0"/>
+            <w:right w:val="single" w:color="auto" w:sz="4" w:space="0"/>
+            <w:insideH w:val="single" w:color="auto" w:sz="4" w:space="0"/>
+            <w:insideV w:val="single" w:color="auto" w:sz="4" w:space="0"/>
+          </w:tblBorders>
+          <w:tblLayout w:type="fixed"/>
+          <w:tblCellMar>
+            <w:top w:w="0" w:type="dxa"/>
+            <w:left w:w="108" w:type="dxa"/>
+            <w:bottom w:w="0" w:type="dxa"/>
+            <w:right w:w="108" w:type="dxa"/>
+          </w:tblCellMar>
+        </w:tblPrEx>
+        <w:tc>
+          <w:tcPr>
+            <w:tcW w:w="2370" w:type="dxa"/>
+          </w:tcPr>
+          <w:p>
+            <w:pPr>
+              <w:rPr>
+                <w:rFonts w:hint="eastAsia"/>
+                <w:vertAlign w:val="baseline"/>
+                <w:lang w:val="en-US" w:eastAsia="zh-CN"/>
+              </w:rPr>
+            </w:pPr>
+            <w:r>
+              <w:rPr>
+                <w:rFonts w:hint="eastAsia"/>
+                <w:vertAlign w:val="baseline"/>
+                <w:lang w:val="en-US" w:eastAsia="zh-CN"/>
+              </w:rPr>
+              <w:t>神经网络组件</w:t>
+            </w:r>
+          </w:p>
+        </w:tc>
+        <w:tc>
+          <w:tcPr>
+            <w:tcW w:w="7484" w:type="dxa"/>
+          </w:tcPr>
+          <w:p>
+            <w:pPr>
+              <w:rPr>
+                <w:rFonts w:hint="eastAsia"/>
+                <w:vertAlign w:val="baseline"/>
+                <w:lang w:val="en-US" w:eastAsia="zh-CN"/>
+              </w:rPr>
+            </w:pPr>
+            <w:r>
+              <w:rPr>
+                <w:rFonts w:hint="eastAsia"/>
+                <w:vertAlign w:val="baseline"/>
+                <w:lang w:val="en-US" w:eastAsia="zh-CN"/>
+              </w:rPr>
+              <w:t>SoftMax、Sigmoid、RELU、Convolution2D、MaxPooling</w:t>
+            </w:r>
+          </w:p>
+        </w:tc>
+      </w:tr>
+      <w:tr>
+        <w:tblPrEx>
+          <w:tblBorders>
+            <w:top w:val="single" w:color="auto" w:sz="4" w:space="0"/>
+            <w:left w:val="single" w:color="auto" w:sz="4" w:space="0"/>
+            <w:bottom w:val="single" w:color="auto" w:sz="4" w:space="0"/>
+            <w:right w:val="single" w:color="auto" w:sz="4" w:space="0"/>
+            <w:insideH w:val="single" w:color="auto" w:sz="4" w:space="0"/>
+            <w:insideV w:val="single" w:color="auto" w:sz="4" w:space="0"/>
+          </w:tblBorders>
+          <w:tblLayout w:type="fixed"/>
+          <w:tblCellMar>
+            <w:top w:w="0" w:type="dxa"/>
+            <w:left w:w="108" w:type="dxa"/>
+            <w:bottom w:w="0" w:type="dxa"/>
+            <w:right w:w="108" w:type="dxa"/>
+          </w:tblCellMar>
+        </w:tblPrEx>
+        <w:tc>
+          <w:tcPr>
+            <w:tcW w:w="2370" w:type="dxa"/>
+          </w:tcPr>
+          <w:p>
+            <w:pPr>
+              <w:rPr>
+                <w:rFonts w:hint="eastAsia"/>
+                <w:vertAlign w:val="baseline"/>
+                <w:lang w:val="en-US" w:eastAsia="zh-CN"/>
+              </w:rPr>
+            </w:pPr>
+            <w:r>
+              <w:rPr>
+                <w:rFonts w:hint="eastAsia"/>
+                <w:vertAlign w:val="baseline"/>
+                <w:lang w:val="en-US" w:eastAsia="zh-CN"/>
+              </w:rPr>
+              <w:t>存储、恢复</w:t>
+            </w:r>
+          </w:p>
+        </w:tc>
+        <w:tc>
+          <w:tcPr>
+            <w:tcW w:w="7484" w:type="dxa"/>
+          </w:tcPr>
+          <w:p>
+            <w:pPr>
+              <w:rPr>
+                <w:rFonts w:hint="eastAsia"/>
+                <w:vertAlign w:val="baseline"/>
+                <w:lang w:val="en-US" w:eastAsia="zh-CN"/>
+              </w:rPr>
+            </w:pPr>
+            <w:r>
+              <w:rPr>
+                <w:rFonts w:hint="eastAsia"/>
+                <w:vertAlign w:val="baseline"/>
+                <w:lang w:val="en-US" w:eastAsia="zh-CN"/>
+              </w:rPr>
+              <w:t>Save、Restore</w:t>
+            </w:r>
+          </w:p>
+        </w:tc>
+      </w:tr>
+      <w:tr>
+        <w:tblPrEx>
+          <w:tblBorders>
+            <w:top w:val="single" w:color="auto" w:sz="4" w:space="0"/>
+            <w:left w:val="single" w:color="auto" w:sz="4" w:space="0"/>
+            <w:bottom w:val="single" w:color="auto" w:sz="4" w:space="0"/>
+            <w:right w:val="single" w:color="auto" w:sz="4" w:space="0"/>
+            <w:insideH w:val="single" w:color="auto" w:sz="4" w:space="0"/>
+            <w:insideV w:val="single" w:color="auto" w:sz="4" w:space="0"/>
+          </w:tblBorders>
+          <w:tblLayout w:type="fixed"/>
+          <w:tblCellMar>
+            <w:top w:w="0" w:type="dxa"/>
+            <w:left w:w="108" w:type="dxa"/>
+            <w:bottom w:w="0" w:type="dxa"/>
+            <w:right w:w="108" w:type="dxa"/>
+          </w:tblCellMar>
+        </w:tblPrEx>
+        <w:tc>
+          <w:tcPr>
+            <w:tcW w:w="2370" w:type="dxa"/>
+          </w:tcPr>
+          <w:p>
+            <w:pPr>
+              <w:rPr>
+                <w:rFonts w:hint="eastAsia"/>
+                <w:vertAlign w:val="baseline"/>
+                <w:lang w:val="en-US" w:eastAsia="zh-CN"/>
+              </w:rPr>
+            </w:pPr>
+            <w:r>
+              <w:rPr>
+                <w:rFonts w:hint="eastAsia"/>
+                <w:vertAlign w:val="baseline"/>
+                <w:lang w:val="en-US" w:eastAsia="zh-CN"/>
+              </w:rPr>
+              <w:t>队列及同步运算</w:t>
+            </w:r>
+          </w:p>
+        </w:tc>
+        <w:tc>
+          <w:tcPr>
+            <w:tcW w:w="7484" w:type="dxa"/>
+          </w:tcPr>
+          <w:p>
+            <w:pPr>
+              <w:rPr>
+                <w:rFonts w:hint="eastAsia"/>
+                <w:vertAlign w:val="baseline"/>
+                <w:lang w:val="en-US" w:eastAsia="zh-CN"/>
+              </w:rPr>
+            </w:pPr>
+            <w:r>
+              <w:rPr>
+                <w:rFonts w:hint="eastAsia"/>
+                <w:vertAlign w:val="baseline"/>
+                <w:lang w:val="en-US" w:eastAsia="zh-CN"/>
+              </w:rPr>
+              <w:t>Enqueue、Dequeue、MutexAcquire、MutexRelease</w:t>
+            </w:r>
+          </w:p>
+        </w:tc>
+      </w:tr>
+      <w:tr>
+        <w:tblPrEx>
+          <w:tblBorders>
+            <w:top w:val="single" w:color="auto" w:sz="4" w:space="0"/>
+            <w:left w:val="single" w:color="auto" w:sz="4" w:space="0"/>
+            <w:bottom w:val="single" w:color="auto" w:sz="4" w:space="0"/>
+            <w:right w:val="single" w:color="auto" w:sz="4" w:space="0"/>
+            <w:insideH w:val="single" w:color="auto" w:sz="4" w:space="0"/>
+            <w:insideV w:val="single" w:color="auto" w:sz="4" w:space="0"/>
+          </w:tblBorders>
+          <w:tblLayout w:type="fixed"/>
+          <w:tblCellMar>
+            <w:top w:w="0" w:type="dxa"/>
+            <w:left w:w="108" w:type="dxa"/>
+            <w:bottom w:w="0" w:type="dxa"/>
+            <w:right w:w="108" w:type="dxa"/>
+          </w:tblCellMar>
+        </w:tblPrEx>
+        <w:tc>
+          <w:tcPr>
+            <w:tcW w:w="2370" w:type="dxa"/>
+          </w:tcPr>
+          <w:p>
+            <w:pPr>
+              <w:rPr>
+                <w:rFonts w:hint="eastAsia"/>
+                <w:vertAlign w:val="baseline"/>
+                <w:lang w:val="en-US" w:eastAsia="zh-CN"/>
+              </w:rPr>
+            </w:pPr>
+            <w:r>
+              <w:rPr>
+                <w:rFonts w:hint="eastAsia"/>
+                <w:vertAlign w:val="baseline"/>
+                <w:lang w:val="en-US" w:eastAsia="zh-CN"/>
+              </w:rPr>
+              <w:t>控制流</w:t>
+            </w:r>
+          </w:p>
+        </w:tc>
+        <w:tc>
+          <w:tcPr>
+            <w:tcW w:w="7484" w:type="dxa"/>
+          </w:tcPr>
+          <w:p>
+            <w:pPr>
+              <w:rPr>
+                <w:rFonts w:hint="eastAsia"/>
+                <w:vertAlign w:val="baseline"/>
+                <w:lang w:val="en-US" w:eastAsia="zh-CN"/>
+              </w:rPr>
+            </w:pPr>
+            <w:r>
+              <w:rPr>
+                <w:rFonts w:hint="eastAsia"/>
+                <w:vertAlign w:val="baseline"/>
+                <w:lang w:val="en-US" w:eastAsia="zh-CN"/>
+              </w:rPr>
+              <w:t>Merge、Switch、Enter、Leave、NextIteration</w:t>
+            </w:r>
+          </w:p>
+        </w:tc>
+      </w:tr>
+    </w:tbl>
+    <w:p>
+      <w:pPr>
+        <w:rPr>
+          <w:rFonts w:hint="eastAsia"/>
+          <w:lang w:val="en-US" w:eastAsia="zh-CN"/>
+        </w:rPr>
+      </w:pPr>
+    </w:p>
+    <w:p>
+      <w:pPr>
+        <w:rPr>
+          <w:rFonts w:hint="eastAsia"/>
+          <w:lang w:val="en-US" w:eastAsia="zh-CN"/>
+        </w:rPr>
+      </w:pPr>
+      <w:r>
+        <w:rPr>
+          <w:rFonts w:hint="eastAsia"/>
+          <w:lang w:val="en-US" w:eastAsia="zh-CN"/>
+        </w:rPr>
+        <w:t>Tensorflow（简称tf）下的函数介绍</w:t>
+      </w:r>
+    </w:p>
+    <w:tbl>
+      <w:tblPr>
+        <w:tblStyle w:val="11"/>
+        <w:tblW w:w="9854" w:type="dxa"/>
+        <w:tblInd w:w="0" w:type="dxa"/>
+        <w:tblBorders>
+          <w:top w:val="single" w:color="auto" w:sz="4" w:space="0"/>
+          <w:left w:val="single" w:color="auto" w:sz="4" w:space="0"/>
+          <w:bottom w:val="single" w:color="auto" w:sz="4" w:space="0"/>
+          <w:right w:val="single" w:color="auto" w:sz="4" w:space="0"/>
+          <w:insideH w:val="single" w:color="auto" w:sz="4" w:space="0"/>
+          <w:insideV w:val="single" w:color="auto" w:sz="4" w:space="0"/>
+        </w:tblBorders>
+        <w:tblLayout w:type="fixed"/>
+        <w:tblCellMar>
+          <w:top w:w="0" w:type="dxa"/>
+          <w:left w:w="108" w:type="dxa"/>
+          <w:bottom w:w="0" w:type="dxa"/>
+          <w:right w:w="108" w:type="dxa"/>
+        </w:tblCellMar>
+      </w:tblPr>
+      <w:tblGrid>
+        <w:gridCol w:w="2805"/>
+        <w:gridCol w:w="2685"/>
+        <w:gridCol w:w="4364"/>
+      </w:tblGrid>
+      <w:tr>
+        <w:tblPrEx>
+          <w:tblBorders>
+            <w:top w:val="single" w:color="auto" w:sz="4" w:space="0"/>
+            <w:left w:val="single" w:color="auto" w:sz="4" w:space="0"/>
+            <w:bottom w:val="single" w:color="auto" w:sz="4" w:space="0"/>
+            <w:right w:val="single" w:color="auto" w:sz="4" w:space="0"/>
+            <w:insideH w:val="single" w:color="auto" w:sz="4" w:space="0"/>
+            <w:insideV w:val="single" w:color="auto" w:sz="4" w:space="0"/>
+          </w:tblBorders>
+          <w:tblLayout w:type="fixed"/>
+          <w:tblCellMar>
+            <w:top w:w="0" w:type="dxa"/>
+            <w:left w:w="108" w:type="dxa"/>
+            <w:bottom w:w="0" w:type="dxa"/>
+            <w:right w:w="108" w:type="dxa"/>
+          </w:tblCellMar>
+        </w:tblPrEx>
+        <w:tc>
+          <w:tcPr>
+            <w:tcW w:w="2805" w:type="dxa"/>
+            <w:vMerge w:val="restart"/>
+          </w:tcPr>
+          <w:p>
+            <w:pPr>
+              <w:rPr>
+                <w:rFonts w:hint="eastAsia" w:eastAsiaTheme="minorEastAsia"/>
+                <w:vertAlign w:val="baseline"/>
+                <w:lang w:val="en-US" w:eastAsia="zh-CN"/>
+              </w:rPr>
+            </w:pPr>
+            <w:r>
+              <w:rPr>
+                <w:rFonts w:hint="eastAsia"/>
+                <w:vertAlign w:val="baseline"/>
+                <w:lang w:val="en-US" w:eastAsia="zh-CN"/>
+              </w:rPr>
+              <w:t>tf.nn</w:t>
+            </w:r>
+          </w:p>
+        </w:tc>
+        <w:tc>
+          <w:tcPr>
+            <w:tcW w:w="2685" w:type="dxa"/>
+          </w:tcPr>
+          <w:p>
+            <w:pPr>
+              <w:rPr>
+                <w:rFonts w:hint="eastAsia"/>
+                <w:vertAlign w:val="baseline"/>
+                <w:lang w:val="en-US" w:eastAsia="zh-CN"/>
+              </w:rPr>
+            </w:pPr>
+            <w:r>
+              <w:rPr>
+                <w:rFonts w:hint="eastAsia"/>
+                <w:vertAlign w:val="baseline"/>
+                <w:lang w:val="en-US" w:eastAsia="zh-CN"/>
+              </w:rPr>
+              <w:t>tf.nn.softmax</w:t>
+            </w:r>
+          </w:p>
+          <w:p>
+            <w:pPr>
+              <w:rPr>
+                <w:rFonts w:hint="eastAsia"/>
+                <w:vertAlign w:val="baseline"/>
+                <w:lang w:val="en-US" w:eastAsia="zh-CN"/>
+              </w:rPr>
+            </w:pPr>
+          </w:p>
+        </w:tc>
+        <w:tc>
+          <w:tcPr>
+            <w:tcW w:w="4364" w:type="dxa"/>
+          </w:tcPr>
+          <w:p>
+            <w:pPr>
+              <w:rPr>
+                <w:rFonts w:hint="eastAsia"/>
+                <w:vertAlign w:val="baseline"/>
+                <w:lang w:val="en-US" w:eastAsia="zh-CN"/>
+              </w:rPr>
+            </w:pPr>
+            <w:r>
+              <w:rPr>
+                <w:rFonts w:hint="eastAsia"/>
+                <w:vertAlign w:val="baseline"/>
+                <w:lang w:val="en-US" w:eastAsia="zh-CN"/>
+              </w:rPr>
+              <w:t>求softmax函数</w:t>
+            </w:r>
+          </w:p>
+        </w:tc>
+      </w:tr>
+      <w:tr>
+        <w:tblPrEx>
+          <w:tblBorders>
+            <w:top w:val="single" w:color="auto" w:sz="4" w:space="0"/>
+            <w:left w:val="single" w:color="auto" w:sz="4" w:space="0"/>
+            <w:bottom w:val="single" w:color="auto" w:sz="4" w:space="0"/>
+            <w:right w:val="single" w:color="auto" w:sz="4" w:space="0"/>
+            <w:insideH w:val="single" w:color="auto" w:sz="4" w:space="0"/>
+            <w:insideV w:val="single" w:color="auto" w:sz="4" w:space="0"/>
+          </w:tblBorders>
+          <w:tblLayout w:type="fixed"/>
+          <w:tblCellMar>
+            <w:top w:w="0" w:type="dxa"/>
+            <w:left w:w="108" w:type="dxa"/>
+            <w:bottom w:w="0" w:type="dxa"/>
+            <w:right w:w="108" w:type="dxa"/>
+          </w:tblCellMar>
+        </w:tblPrEx>
+        <w:tc>
+          <w:tcPr>
+            <w:tcW w:w="2805" w:type="dxa"/>
+            <w:vMerge w:val="continue"/>
+            <w:textDirection w:val="lrTb"/>
+            <w:vAlign w:val="top"/>
+          </w:tcPr>
+          <w:p>
+            <w:pPr>
+              <w:rPr>
+                <w:rFonts w:hint="eastAsia"/>
+                <w:vertAlign w:val="baseline"/>
+                <w:lang w:val="en-US" w:eastAsia="zh-CN"/>
+              </w:rPr>
+            </w:pPr>
+          </w:p>
+        </w:tc>
+        <w:tc>
+          <w:tcPr>
+            <w:tcW w:w="2685" w:type="dxa"/>
+            <w:textDirection w:val="lrTb"/>
+            <w:vAlign w:val="top"/>
+          </w:tcPr>
+          <w:p>
+            <w:pPr>
+              <w:rPr>
+                <w:rFonts w:hint="eastAsia"/>
+                <w:vertAlign w:val="baseline"/>
+                <w:lang w:val="en-US" w:eastAsia="zh-CN"/>
+              </w:rPr>
+            </w:pPr>
+          </w:p>
+        </w:tc>
+        <w:tc>
+          <w:tcPr>
+            <w:tcW w:w="4364" w:type="dxa"/>
+            <w:textDirection w:val="lrTb"/>
+            <w:vAlign w:val="top"/>
+          </w:tcPr>
+          <w:p>
+            <w:pPr>
+              <w:rPr>
+                <w:rFonts w:hint="eastAsia"/>
+                <w:vertAlign w:val="baseline"/>
+                <w:lang w:val="en-US" w:eastAsia="zh-CN"/>
+              </w:rPr>
+            </w:pPr>
+          </w:p>
+        </w:tc>
+      </w:tr>
+      <w:tr>
+        <w:tblPrEx>
+          <w:tblBorders>
+            <w:top w:val="single" w:color="auto" w:sz="4" w:space="0"/>
+            <w:left w:val="single" w:color="auto" w:sz="4" w:space="0"/>
+            <w:bottom w:val="single" w:color="auto" w:sz="4" w:space="0"/>
+            <w:right w:val="single" w:color="auto" w:sz="4" w:space="0"/>
+            <w:insideH w:val="single" w:color="auto" w:sz="4" w:space="0"/>
+            <w:insideV w:val="single" w:color="auto" w:sz="4" w:space="0"/>
+          </w:tblBorders>
+          <w:tblLayout w:type="fixed"/>
+          <w:tblCellMar>
+            <w:top w:w="0" w:type="dxa"/>
+            <w:left w:w="108" w:type="dxa"/>
+            <w:bottom w:w="0" w:type="dxa"/>
+            <w:right w:w="108" w:type="dxa"/>
+          </w:tblCellMar>
+        </w:tblPrEx>
+        <w:tc>
+          <w:tcPr>
+            <w:tcW w:w="2805" w:type="dxa"/>
+            <w:vMerge w:val="continue"/>
+            <w:textDirection w:val="lrTb"/>
+            <w:vAlign w:val="top"/>
+          </w:tcPr>
+          <w:p>
+            <w:pPr>
+              <w:rPr>
+                <w:rFonts w:hint="eastAsia"/>
+                <w:b/>
+                <w:bCs/>
+                <w:vertAlign w:val="baseline"/>
+                <w:lang w:val="en-US" w:eastAsia="zh-CN"/>
+              </w:rPr>
+            </w:pPr>
+          </w:p>
+        </w:tc>
+        <w:tc>
+          <w:tcPr>
+            <w:tcW w:w="2685" w:type="dxa"/>
+            <w:textDirection w:val="lrTb"/>
+            <w:vAlign w:val="top"/>
+          </w:tcPr>
+          <w:p>
+            <w:pPr>
+              <w:rPr>
+                <w:rFonts w:hint="eastAsia"/>
+                <w:b w:val="0"/>
+                <w:bCs w:val="0"/>
+                <w:i w:val="0"/>
+                <w:iCs w:val="0"/>
+                <w:vertAlign w:val="baseline"/>
+                <w:lang w:val="en-US" w:eastAsia="zh-CN"/>
+              </w:rPr>
+            </w:pPr>
+          </w:p>
+        </w:tc>
+        <w:tc>
+          <w:tcPr>
+            <w:tcW w:w="4364" w:type="dxa"/>
+            <w:textDirection w:val="lrTb"/>
+            <w:vAlign w:val="top"/>
+          </w:tcPr>
+          <w:p>
+            <w:pPr>
+              <w:rPr>
+                <w:rFonts w:hint="eastAsia"/>
+                <w:b w:val="0"/>
+                <w:bCs w:val="0"/>
+                <w:vertAlign w:val="baseline"/>
+                <w:lang w:val="en-US" w:eastAsia="zh-CN"/>
+              </w:rPr>
+            </w:pPr>
+          </w:p>
+        </w:tc>
+      </w:tr>
+      <w:tr>
+        <w:tblPrEx>
+          <w:tblBorders>
+            <w:top w:val="single" w:color="auto" w:sz="4" w:space="0"/>
+            <w:left w:val="single" w:color="auto" w:sz="4" w:space="0"/>
+            <w:bottom w:val="single" w:color="auto" w:sz="4" w:space="0"/>
+            <w:right w:val="single" w:color="auto" w:sz="4" w:space="0"/>
+            <w:insideH w:val="single" w:color="auto" w:sz="4" w:space="0"/>
+            <w:insideV w:val="single" w:color="auto" w:sz="4" w:space="0"/>
+          </w:tblBorders>
+          <w:tblLayout w:type="fixed"/>
+          <w:tblCellMar>
+            <w:top w:w="0" w:type="dxa"/>
+            <w:left w:w="108" w:type="dxa"/>
+            <w:bottom w:w="0" w:type="dxa"/>
+            <w:right w:w="108" w:type="dxa"/>
+          </w:tblCellMar>
+        </w:tblPrEx>
+        <w:tc>
+          <w:tcPr>
+            <w:tcW w:w="2805" w:type="dxa"/>
+            <w:vMerge w:val="continue"/>
+            <w:textDirection w:val="lrTb"/>
+            <w:vAlign w:val="top"/>
+          </w:tcPr>
+          <w:p>
+            <w:pPr>
+              <w:rPr>
+                <w:rFonts w:hint="eastAsia"/>
+                <w:b/>
+                <w:bCs/>
+                <w:vertAlign w:val="baseline"/>
+                <w:lang w:val="en-US" w:eastAsia="zh-CN"/>
+              </w:rPr>
+            </w:pPr>
+          </w:p>
+        </w:tc>
+        <w:tc>
+          <w:tcPr>
+            <w:tcW w:w="2685" w:type="dxa"/>
+            <w:textDirection w:val="lrTb"/>
+            <w:vAlign w:val="top"/>
+          </w:tcPr>
+          <w:p>
+            <w:pPr>
+              <w:rPr>
+                <w:rFonts w:hint="eastAsia"/>
+                <w:b w:val="0"/>
+                <w:bCs w:val="0"/>
+                <w:i w:val="0"/>
+                <w:iCs w:val="0"/>
+                <w:vertAlign w:val="baseline"/>
+                <w:lang w:val="en-US" w:eastAsia="zh-CN"/>
+              </w:rPr>
+            </w:pPr>
+          </w:p>
+        </w:tc>
+        <w:tc>
+          <w:tcPr>
+            <w:tcW w:w="4364" w:type="dxa"/>
+            <w:textDirection w:val="lrTb"/>
+            <w:vAlign w:val="top"/>
+          </w:tcPr>
+          <w:p>
+            <w:pPr>
+              <w:rPr>
+                <w:rFonts w:hint="eastAsia"/>
+                <w:b w:val="0"/>
+                <w:bCs w:val="0"/>
+                <w:vertAlign w:val="baseline"/>
+                <w:lang w:val="en-US" w:eastAsia="zh-CN"/>
+              </w:rPr>
+            </w:pPr>
+          </w:p>
+        </w:tc>
+      </w:tr>
+      <w:tr>
+        <w:tblPrEx>
+          <w:tblBorders>
+            <w:top w:val="single" w:color="auto" w:sz="4" w:space="0"/>
+            <w:left w:val="single" w:color="auto" w:sz="4" w:space="0"/>
+            <w:bottom w:val="single" w:color="auto" w:sz="4" w:space="0"/>
+            <w:right w:val="single" w:color="auto" w:sz="4" w:space="0"/>
+            <w:insideH w:val="single" w:color="auto" w:sz="4" w:space="0"/>
+            <w:insideV w:val="single" w:color="auto" w:sz="4" w:space="0"/>
+          </w:tblBorders>
+          <w:tblLayout w:type="fixed"/>
+          <w:tblCellMar>
+            <w:top w:w="0" w:type="dxa"/>
+            <w:left w:w="108" w:type="dxa"/>
+            <w:bottom w:w="0" w:type="dxa"/>
+            <w:right w:w="108" w:type="dxa"/>
+          </w:tblCellMar>
+        </w:tblPrEx>
+        <w:tc>
+          <w:tcPr>
+            <w:tcW w:w="2805" w:type="dxa"/>
+            <w:vMerge w:val="continue"/>
+            <w:textDirection w:val="lrTb"/>
+            <w:vAlign w:val="top"/>
+          </w:tcPr>
+          <w:p>
+            <w:pPr>
+              <w:rPr>
+                <w:rFonts w:hint="eastAsia"/>
+                <w:vertAlign w:val="baseline"/>
+                <w:lang w:val="en-US" w:eastAsia="zh-CN"/>
+              </w:rPr>
+            </w:pPr>
+          </w:p>
+        </w:tc>
+        <w:tc>
+          <w:tcPr>
+            <w:tcW w:w="2685" w:type="dxa"/>
+            <w:textDirection w:val="lrTb"/>
+            <w:vAlign w:val="top"/>
+          </w:tcPr>
+          <w:p>
+            <w:pPr>
+              <w:rPr>
+                <w:rFonts w:hint="eastAsia"/>
+                <w:vertAlign w:val="baseline"/>
+                <w:lang w:val="en-US" w:eastAsia="zh-CN"/>
+              </w:rPr>
+            </w:pPr>
+          </w:p>
+        </w:tc>
+        <w:tc>
+          <w:tcPr>
+            <w:tcW w:w="4364" w:type="dxa"/>
+            <w:textDirection w:val="lrTb"/>
+            <w:vAlign w:val="top"/>
+          </w:tcPr>
+          <w:p>
+            <w:pPr>
+              <w:rPr>
+                <w:rFonts w:hint="eastAsia"/>
+                <w:vertAlign w:val="baseline"/>
+                <w:lang w:val="en-US" w:eastAsia="zh-CN"/>
+              </w:rPr>
+            </w:pPr>
+          </w:p>
+        </w:tc>
+      </w:tr>
+      <w:tr>
+        <w:tblPrEx>
+          <w:tblBorders>
+            <w:top w:val="single" w:color="auto" w:sz="4" w:space="0"/>
+            <w:left w:val="single" w:color="auto" w:sz="4" w:space="0"/>
+            <w:bottom w:val="single" w:color="auto" w:sz="4" w:space="0"/>
+            <w:right w:val="single" w:color="auto" w:sz="4" w:space="0"/>
+            <w:insideH w:val="single" w:color="auto" w:sz="4" w:space="0"/>
+            <w:insideV w:val="single" w:color="auto" w:sz="4" w:space="0"/>
+          </w:tblBorders>
+          <w:tblLayout w:type="fixed"/>
+          <w:tblCellMar>
+            <w:top w:w="0" w:type="dxa"/>
+            <w:left w:w="108" w:type="dxa"/>
+            <w:bottom w:w="0" w:type="dxa"/>
+            <w:right w:w="108" w:type="dxa"/>
+          </w:tblCellMar>
+        </w:tblPrEx>
+        <w:tc>
+          <w:tcPr>
+            <w:tcW w:w="2805" w:type="dxa"/>
+          </w:tcPr>
+          <w:p>
+            <w:pPr>
+              <w:rPr>
+                <w:rFonts w:hint="eastAsia" w:eastAsiaTheme="minorEastAsia"/>
+                <w:vertAlign w:val="baseline"/>
+                <w:lang w:val="en-US" w:eastAsia="zh-CN"/>
+              </w:rPr>
+            </w:pPr>
+            <w:r>
+              <w:rPr>
+                <w:rFonts w:hint="eastAsia"/>
+                <w:vertAlign w:val="baseline"/>
+                <w:lang w:val="en-US" w:eastAsia="zh-CN"/>
+              </w:rPr>
+              <w:t>tf.matmul</w:t>
+            </w:r>
+          </w:p>
+        </w:tc>
+        <w:tc>
+          <w:tcPr>
+            <w:tcW w:w="7049" w:type="dxa"/>
+            <w:gridSpan w:val="2"/>
+          </w:tcPr>
+          <w:p>
+            <w:pPr>
+              <w:rPr>
+                <w:rFonts w:hint="eastAsia" w:eastAsiaTheme="minorEastAsia"/>
+                <w:vertAlign w:val="baseline"/>
+                <w:lang w:eastAsia="zh-CN"/>
+              </w:rPr>
+            </w:pPr>
+            <w:r>
+              <w:rPr>
+                <w:rFonts w:hint="eastAsia"/>
+                <w:vertAlign w:val="baseline"/>
+                <w:lang w:eastAsia="zh-CN"/>
+              </w:rPr>
+              <w:t>矩阵乘法</w:t>
+            </w:r>
+          </w:p>
+        </w:tc>
+      </w:tr>
+      <w:tr>
+        <w:tblPrEx>
+          <w:tblBorders>
+            <w:top w:val="single" w:color="auto" w:sz="4" w:space="0"/>
+            <w:left w:val="single" w:color="auto" w:sz="4" w:space="0"/>
+            <w:bottom w:val="single" w:color="auto" w:sz="4" w:space="0"/>
+            <w:right w:val="single" w:color="auto" w:sz="4" w:space="0"/>
+            <w:insideH w:val="single" w:color="auto" w:sz="4" w:space="0"/>
+            <w:insideV w:val="single" w:color="auto" w:sz="4" w:space="0"/>
+          </w:tblBorders>
+          <w:tblLayout w:type="fixed"/>
+          <w:tblCellMar>
+            <w:top w:w="0" w:type="dxa"/>
+            <w:left w:w="108" w:type="dxa"/>
+            <w:bottom w:w="0" w:type="dxa"/>
+            <w:right w:w="108" w:type="dxa"/>
+          </w:tblCellMar>
+        </w:tblPrEx>
+        <w:tc>
+          <w:tcPr>
+            <w:tcW w:w="2805" w:type="dxa"/>
+          </w:tcPr>
+          <w:p>
+            <w:pPr>
+              <w:rPr>
+                <w:rFonts w:hint="eastAsia" w:eastAsiaTheme="minorEastAsia"/>
+                <w:vertAlign w:val="baseline"/>
+                <w:lang w:val="en-US" w:eastAsia="zh-CN"/>
+              </w:rPr>
+            </w:pPr>
+            <w:r>
+              <w:rPr>
+                <w:rFonts w:hint="eastAsia"/>
+                <w:vertAlign w:val="baseline"/>
+                <w:lang w:val="en-US" w:eastAsia="zh-CN"/>
+              </w:rPr>
+              <w:t>tf.reduce_mean</w:t>
+            </w:r>
+          </w:p>
+        </w:tc>
+        <w:tc>
+          <w:tcPr>
+            <w:tcW w:w="7049" w:type="dxa"/>
+            <w:gridSpan w:val="2"/>
+          </w:tcPr>
+          <w:p>
+            <w:pPr>
+              <w:rPr>
+                <w:rFonts w:hint="eastAsia" w:eastAsiaTheme="minorEastAsia"/>
+                <w:vertAlign w:val="baseline"/>
+                <w:lang w:eastAsia="zh-CN"/>
+              </w:rPr>
+            </w:pPr>
+            <w:r>
+              <w:rPr>
+                <w:rFonts w:hint="eastAsia"/>
+                <w:vertAlign w:val="baseline"/>
+                <w:lang w:eastAsia="zh-CN"/>
+              </w:rPr>
+              <w:t>求平均的作用</w:t>
+            </w:r>
+          </w:p>
+        </w:tc>
+      </w:tr>
+      <w:tr>
+        <w:tblPrEx>
+          <w:tblBorders>
+            <w:top w:val="single" w:color="auto" w:sz="4" w:space="0"/>
+            <w:left w:val="single" w:color="auto" w:sz="4" w:space="0"/>
+            <w:bottom w:val="single" w:color="auto" w:sz="4" w:space="0"/>
+            <w:right w:val="single" w:color="auto" w:sz="4" w:space="0"/>
+            <w:insideH w:val="single" w:color="auto" w:sz="4" w:space="0"/>
+            <w:insideV w:val="single" w:color="auto" w:sz="4" w:space="0"/>
+          </w:tblBorders>
+          <w:tblLayout w:type="fixed"/>
+          <w:tblCellMar>
+            <w:top w:w="0" w:type="dxa"/>
+            <w:left w:w="108" w:type="dxa"/>
+            <w:bottom w:w="0" w:type="dxa"/>
+            <w:right w:w="108" w:type="dxa"/>
+          </w:tblCellMar>
+        </w:tblPrEx>
+        <w:tc>
+          <w:tcPr>
+            <w:tcW w:w="2805" w:type="dxa"/>
+          </w:tcPr>
+          <w:p>
+            <w:pPr>
+              <w:rPr>
+                <w:rFonts w:hint="eastAsia" w:eastAsiaTheme="minorEastAsia"/>
+                <w:vertAlign w:val="baseline"/>
+                <w:lang w:val="en-US" w:eastAsia="zh-CN"/>
+              </w:rPr>
+            </w:pPr>
+            <w:r>
+              <w:rPr>
+                <w:rFonts w:hint="eastAsia"/>
+                <w:vertAlign w:val="baseline"/>
+                <w:lang w:val="en-US" w:eastAsia="zh-CN"/>
+              </w:rPr>
+              <w:t>tf.reduce_sum</w:t>
+            </w:r>
+          </w:p>
+        </w:tc>
+        <w:tc>
+          <w:tcPr>
+            <w:tcW w:w="7049" w:type="dxa"/>
+            <w:gridSpan w:val="2"/>
+          </w:tcPr>
+          <w:p>
+            <w:pPr>
+              <w:rPr>
+                <w:rFonts w:hint="eastAsia" w:eastAsiaTheme="minorEastAsia"/>
+                <w:vertAlign w:val="baseline"/>
+                <w:lang w:eastAsia="zh-CN"/>
+              </w:rPr>
+            </w:pPr>
+            <w:r>
+              <w:rPr>
+                <w:rFonts w:hint="eastAsia"/>
+                <w:vertAlign w:val="baseline"/>
+                <w:lang w:eastAsia="zh-CN"/>
+              </w:rPr>
+              <w:t>求和符号的作用</w:t>
+            </w:r>
+          </w:p>
+        </w:tc>
+      </w:tr>
+      <w:tr>
+        <w:tblPrEx>
+          <w:tblBorders>
+            <w:top w:val="single" w:color="auto" w:sz="4" w:space="0"/>
+            <w:left w:val="single" w:color="auto" w:sz="4" w:space="0"/>
+            <w:bottom w:val="single" w:color="auto" w:sz="4" w:space="0"/>
+            <w:right w:val="single" w:color="auto" w:sz="4" w:space="0"/>
+            <w:insideH w:val="single" w:color="auto" w:sz="4" w:space="0"/>
+            <w:insideV w:val="single" w:color="auto" w:sz="4" w:space="0"/>
+          </w:tblBorders>
+          <w:tblLayout w:type="fixed"/>
+          <w:tblCellMar>
+            <w:top w:w="0" w:type="dxa"/>
+            <w:left w:w="108" w:type="dxa"/>
+            <w:bottom w:w="0" w:type="dxa"/>
+            <w:right w:w="108" w:type="dxa"/>
+          </w:tblCellMar>
+        </w:tblPrEx>
+        <w:tc>
+          <w:tcPr>
+            <w:tcW w:w="2805" w:type="dxa"/>
+          </w:tcPr>
+          <w:p>
+            <w:pPr>
+              <w:rPr>
+                <w:rFonts w:hint="eastAsia" w:eastAsiaTheme="minorEastAsia"/>
+                <w:vertAlign w:val="baseline"/>
+                <w:lang w:val="en-US" w:eastAsia="zh-CN"/>
+              </w:rPr>
+            </w:pPr>
+            <w:r>
+              <w:rPr>
+                <w:rFonts w:hint="eastAsia"/>
+                <w:vertAlign w:val="baseline"/>
+                <w:lang w:val="en-US" w:eastAsia="zh-CN"/>
+              </w:rPr>
+              <w:t>tf.train</w:t>
+            </w:r>
+          </w:p>
+        </w:tc>
+        <w:tc>
+          <w:tcPr>
+            <w:tcW w:w="2685" w:type="dxa"/>
+          </w:tcPr>
+          <w:p>
+            <w:pPr>
+              <w:rPr>
+                <w:rFonts w:hint="eastAsia" w:eastAsiaTheme="minorEastAsia"/>
+                <w:vertAlign w:val="baseline"/>
+                <w:lang w:val="en-US" w:eastAsia="zh-CN"/>
+              </w:rPr>
+            </w:pPr>
+            <w:r>
+              <w:rPr>
+                <w:rFonts w:hint="eastAsia"/>
+                <w:vertAlign w:val="baseline"/>
+                <w:lang w:val="en-US" w:eastAsia="zh-CN"/>
+              </w:rPr>
+              <w:t>tf.train.GradientDescentOptimizer().minimize()</w:t>
+            </w:r>
+          </w:p>
+        </w:tc>
+        <w:tc>
+          <w:tcPr>
+            <w:tcW w:w="4364" w:type="dxa"/>
+          </w:tcPr>
+          <w:p>
+            <w:pPr>
+              <w:rPr>
+                <w:rFonts w:hint="eastAsia" w:eastAsiaTheme="minorEastAsia"/>
+                <w:vertAlign w:val="baseline"/>
+                <w:lang w:eastAsia="zh-CN"/>
+              </w:rPr>
+            </w:pPr>
+            <w:r>
+              <w:rPr>
+                <w:rFonts w:hint="eastAsia"/>
+                <w:vertAlign w:val="baseline"/>
+                <w:lang w:eastAsia="zh-CN"/>
+              </w:rPr>
+              <w:t>梯度下降求解器、学习率、优化目标</w:t>
+            </w:r>
+          </w:p>
+        </w:tc>
+      </w:tr>
+      <w:tr>
+        <w:tblPrEx>
+          <w:tblBorders>
+            <w:top w:val="single" w:color="auto" w:sz="4" w:space="0"/>
+            <w:left w:val="single" w:color="auto" w:sz="4" w:space="0"/>
+            <w:bottom w:val="single" w:color="auto" w:sz="4" w:space="0"/>
+            <w:right w:val="single" w:color="auto" w:sz="4" w:space="0"/>
+            <w:insideH w:val="single" w:color="auto" w:sz="4" w:space="0"/>
+            <w:insideV w:val="single" w:color="auto" w:sz="4" w:space="0"/>
+          </w:tblBorders>
+          <w:tblLayout w:type="fixed"/>
+          <w:tblCellMar>
+            <w:top w:w="0" w:type="dxa"/>
+            <w:left w:w="108" w:type="dxa"/>
+            <w:bottom w:w="0" w:type="dxa"/>
+            <w:right w:w="108" w:type="dxa"/>
+          </w:tblCellMar>
+        </w:tblPrEx>
+        <w:tc>
+          <w:tcPr>
+            <w:tcW w:w="2805" w:type="dxa"/>
+          </w:tcPr>
+          <w:p>
+            <w:pPr>
+              <w:rPr>
+                <w:rFonts w:hint="eastAsia" w:eastAsiaTheme="minorEastAsia"/>
+                <w:vertAlign w:val="baseline"/>
+                <w:lang w:val="en-US" w:eastAsia="zh-CN"/>
+              </w:rPr>
+            </w:pPr>
+            <w:r>
+              <w:rPr>
+                <w:rFonts w:hint="eastAsia"/>
+                <w:vertAlign w:val="baseline"/>
+                <w:lang w:val="en-US" w:eastAsia="zh-CN"/>
+              </w:rPr>
+              <w:t>tf.global_variables</w:t>
+            </w:r>
+          </w:p>
+        </w:tc>
+        <w:tc>
+          <w:tcPr>
+            <w:tcW w:w="7049" w:type="dxa"/>
+            <w:gridSpan w:val="2"/>
+          </w:tcPr>
+          <w:p>
+            <w:pPr>
+              <w:rPr>
+                <w:rFonts w:hint="eastAsia" w:eastAsiaTheme="minorEastAsia"/>
+                <w:vertAlign w:val="baseline"/>
+                <w:lang w:eastAsia="zh-CN"/>
+              </w:rPr>
+            </w:pPr>
+            <w:r>
+              <w:rPr>
+                <w:rFonts w:hint="eastAsia"/>
+                <w:vertAlign w:val="baseline"/>
+                <w:lang w:eastAsia="zh-CN"/>
+              </w:rPr>
+              <w:t>全局参数初始化器</w:t>
+            </w:r>
+          </w:p>
+        </w:tc>
+      </w:tr>
+      <w:tr>
+        <w:tblPrEx>
+          <w:tblBorders>
+            <w:top w:val="single" w:color="auto" w:sz="4" w:space="0"/>
+            <w:left w:val="single" w:color="auto" w:sz="4" w:space="0"/>
+            <w:bottom w:val="single" w:color="auto" w:sz="4" w:space="0"/>
+            <w:right w:val="single" w:color="auto" w:sz="4" w:space="0"/>
+            <w:insideH w:val="single" w:color="auto" w:sz="4" w:space="0"/>
+            <w:insideV w:val="single" w:color="auto" w:sz="4" w:space="0"/>
+          </w:tblBorders>
+          <w:tblLayout w:type="fixed"/>
+          <w:tblCellMar>
+            <w:top w:w="0" w:type="dxa"/>
+            <w:left w:w="108" w:type="dxa"/>
+            <w:bottom w:w="0" w:type="dxa"/>
+            <w:right w:w="108" w:type="dxa"/>
+          </w:tblCellMar>
+        </w:tblPrEx>
+        <w:tc>
+          <w:tcPr>
+            <w:tcW w:w="2805" w:type="dxa"/>
+          </w:tcPr>
+          <w:p>
+            <w:pPr>
+              <w:rPr>
+                <w:rFonts w:hint="eastAsia" w:eastAsiaTheme="minorEastAsia"/>
+                <w:vertAlign w:val="baseline"/>
+                <w:lang w:val="en-US" w:eastAsia="zh-CN"/>
+              </w:rPr>
+            </w:pPr>
+            <w:r>
+              <w:rPr>
+                <w:rFonts w:hint="eastAsia"/>
+                <w:vertAlign w:val="baseline"/>
+                <w:lang w:val="en-US" w:eastAsia="zh-CN"/>
+              </w:rPr>
+              <w:t>tf.argmax</w:t>
+            </w:r>
+          </w:p>
+        </w:tc>
+        <w:tc>
+          <w:tcPr>
+            <w:tcW w:w="7049" w:type="dxa"/>
+            <w:gridSpan w:val="2"/>
+          </w:tcPr>
+          <w:p>
+            <w:pPr>
+              <w:rPr>
+                <w:rFonts w:hint="eastAsia" w:eastAsiaTheme="minorEastAsia"/>
+                <w:vertAlign w:val="baseline"/>
+                <w:lang w:val="en-US" w:eastAsia="zh-CN"/>
+              </w:rPr>
+            </w:pPr>
+            <w:r>
+              <w:rPr>
+                <w:rFonts w:hint="eastAsia"/>
+                <w:vertAlign w:val="baseline"/>
+                <w:lang w:val="en-US" w:eastAsia="zh-CN"/>
+              </w:rPr>
+              <w:t>从一个tensor中寻找最大值的序号</w:t>
+            </w:r>
+          </w:p>
+        </w:tc>
+      </w:tr>
+      <w:tr>
+        <w:tblPrEx>
+          <w:tblBorders>
+            <w:top w:val="single" w:color="auto" w:sz="4" w:space="0"/>
+            <w:left w:val="single" w:color="auto" w:sz="4" w:space="0"/>
+            <w:bottom w:val="single" w:color="auto" w:sz="4" w:space="0"/>
+            <w:right w:val="single" w:color="auto" w:sz="4" w:space="0"/>
+            <w:insideH w:val="single" w:color="auto" w:sz="4" w:space="0"/>
+            <w:insideV w:val="single" w:color="auto" w:sz="4" w:space="0"/>
+          </w:tblBorders>
+          <w:tblLayout w:type="fixed"/>
+          <w:tblCellMar>
+            <w:top w:w="0" w:type="dxa"/>
+            <w:left w:w="108" w:type="dxa"/>
+            <w:bottom w:w="0" w:type="dxa"/>
+            <w:right w:w="108" w:type="dxa"/>
+          </w:tblCellMar>
+        </w:tblPrEx>
+        <w:tc>
+          <w:tcPr>
+            <w:tcW w:w="2805" w:type="dxa"/>
+          </w:tcPr>
+          <w:p>
+            <w:pPr>
+              <w:rPr>
+                <w:vertAlign w:val="baseline"/>
+              </w:rPr>
+            </w:pPr>
+          </w:p>
+        </w:tc>
+        <w:tc>
+          <w:tcPr>
+            <w:tcW w:w="7049" w:type="dxa"/>
+            <w:gridSpan w:val="2"/>
+          </w:tcPr>
+          <w:p>
+            <w:pPr>
+              <w:rPr>
+                <w:vertAlign w:val="baseline"/>
+              </w:rPr>
+            </w:pPr>
+          </w:p>
+        </w:tc>
+      </w:tr>
+      <w:tr>
+        <w:tblPrEx>
+          <w:tblBorders>
+            <w:top w:val="single" w:color="auto" w:sz="4" w:space="0"/>
+            <w:left w:val="single" w:color="auto" w:sz="4" w:space="0"/>
+            <w:bottom w:val="single" w:color="auto" w:sz="4" w:space="0"/>
+            <w:right w:val="single" w:color="auto" w:sz="4" w:space="0"/>
+            <w:insideH w:val="single" w:color="auto" w:sz="4" w:space="0"/>
+            <w:insideV w:val="single" w:color="auto" w:sz="4" w:space="0"/>
+          </w:tblBorders>
+          <w:tblLayout w:type="fixed"/>
+          <w:tblCellMar>
+            <w:top w:w="0" w:type="dxa"/>
+            <w:left w:w="108" w:type="dxa"/>
+            <w:bottom w:w="0" w:type="dxa"/>
+            <w:right w:w="108" w:type="dxa"/>
+          </w:tblCellMar>
+        </w:tblPrEx>
+        <w:tc>
+          <w:tcPr>
+            <w:tcW w:w="2805" w:type="dxa"/>
+          </w:tcPr>
+          <w:p>
+            <w:pPr>
+              <w:rPr>
+                <w:vertAlign w:val="baseline"/>
+              </w:rPr>
+            </w:pPr>
+          </w:p>
+        </w:tc>
+        <w:tc>
+          <w:tcPr>
+            <w:tcW w:w="7049" w:type="dxa"/>
+            <w:gridSpan w:val="2"/>
+          </w:tcPr>
+          <w:p>
+            <w:pPr>
+              <w:rPr>
+                <w:vertAlign w:val="baseline"/>
+              </w:rPr>
+            </w:pPr>
+          </w:p>
+        </w:tc>
+      </w:tr>
+      <w:tr>
+        <w:tblPrEx>
+          <w:tblBorders>
+            <w:top w:val="single" w:color="auto" w:sz="4" w:space="0"/>
+            <w:left w:val="single" w:color="auto" w:sz="4" w:space="0"/>
+            <w:bottom w:val="single" w:color="auto" w:sz="4" w:space="0"/>
+            <w:right w:val="single" w:color="auto" w:sz="4" w:space="0"/>
+            <w:insideH w:val="single" w:color="auto" w:sz="4" w:space="0"/>
+            <w:insideV w:val="single" w:color="auto" w:sz="4" w:space="0"/>
+          </w:tblBorders>
+          <w:tblLayout w:type="fixed"/>
+          <w:tblCellMar>
+            <w:top w:w="0" w:type="dxa"/>
+            <w:left w:w="108" w:type="dxa"/>
+            <w:bottom w:w="0" w:type="dxa"/>
+            <w:right w:w="108" w:type="dxa"/>
+          </w:tblCellMar>
+        </w:tblPrEx>
+        <w:tc>
+          <w:tcPr>
+            <w:tcW w:w="2805" w:type="dxa"/>
+          </w:tcPr>
+          <w:p>
+            <w:pPr>
+              <w:rPr>
+                <w:vertAlign w:val="baseline"/>
+              </w:rPr>
+            </w:pPr>
+          </w:p>
+        </w:tc>
+        <w:tc>
+          <w:tcPr>
+            <w:tcW w:w="7049" w:type="dxa"/>
+            <w:gridSpan w:val="2"/>
+          </w:tcPr>
+          <w:p>
+            <w:pPr>
+              <w:rPr>
+                <w:vertAlign w:val="baseline"/>
+              </w:rPr>
+            </w:pPr>
+          </w:p>
+        </w:tc>
+      </w:tr>
+      <w:tr>
+        <w:tblPrEx>
+          <w:tblBorders>
+            <w:top w:val="single" w:color="auto" w:sz="4" w:space="0"/>
+            <w:left w:val="single" w:color="auto" w:sz="4" w:space="0"/>
+            <w:bottom w:val="single" w:color="auto" w:sz="4" w:space="0"/>
+            <w:right w:val="single" w:color="auto" w:sz="4" w:space="0"/>
+            <w:insideH w:val="single" w:color="auto" w:sz="4" w:space="0"/>
+            <w:insideV w:val="single" w:color="auto" w:sz="4" w:space="0"/>
+          </w:tblBorders>
+          <w:tblLayout w:type="fixed"/>
+          <w:tblCellMar>
+            <w:top w:w="0" w:type="dxa"/>
+            <w:left w:w="108" w:type="dxa"/>
+            <w:bottom w:w="0" w:type="dxa"/>
+            <w:right w:w="108" w:type="dxa"/>
+          </w:tblCellMar>
+        </w:tblPrEx>
+        <w:tc>
+          <w:tcPr>
+            <w:tcW w:w="2805" w:type="dxa"/>
+          </w:tcPr>
+          <w:p>
+            <w:pPr>
+              <w:rPr>
+                <w:vertAlign w:val="baseline"/>
+              </w:rPr>
+            </w:pPr>
+          </w:p>
+        </w:tc>
+        <w:tc>
+          <w:tcPr>
+            <w:tcW w:w="7049" w:type="dxa"/>
+            <w:gridSpan w:val="2"/>
+          </w:tcPr>
+          <w:p>
+            <w:pPr>
+              <w:rPr>
+                <w:vertAlign w:val="baseline"/>
+              </w:rPr>
+            </w:pPr>
+          </w:p>
+        </w:tc>
+      </w:tr>
+    </w:tbl>
+    <w:p/>
+    <w:p/>
+    <w:p>
+      <w:pPr>
+        <w:pStyle w:val="4"/>
+        <w:rPr>
+          <w:rFonts w:hint="eastAsia"/>
+          <w:lang w:val="en-US" w:eastAsia="zh-CN"/>
+        </w:rPr>
+      </w:pPr>
+      <w:r>
+        <w:rPr>
+          <w:rFonts w:hint="eastAsia"/>
+          <w:lang w:val="en-US" w:eastAsia="zh-CN"/>
+        </w:rPr>
+        <w:t>2.3 设备选择与多GPU并行</w:t>
+      </w:r>
+    </w:p>
+    <w:p>
+      <w:pPr>
+        <w:pStyle w:val="12"/>
+        <w:rPr>
+          <w:rFonts w:hint="eastAsia"/>
+          <w:lang w:val="en-US" w:eastAsia="zh-CN"/>
+        </w:rPr>
+      </w:pPr>
+      <w:r>
+        <w:rPr>
+          <w:rFonts w:hint="eastAsia"/>
+          <w:lang w:val="en-US" w:eastAsia="zh-CN"/>
+        </w:rPr>
+        <w:t>2.3.1 指定运算使用的设备</w:t>
+      </w:r>
+    </w:p>
+    <w:p>
+      <w:pPr>
+        <w:ind w:firstLine="420" w:firstLineChars="0"/>
+        <w:rPr>
+          <w:rFonts w:hint="eastAsia"/>
+          <w:lang w:val="en-US" w:eastAsia="zh-CN"/>
+        </w:rPr>
+      </w:pPr>
+      <w:r>
+        <w:rPr>
+          <w:rFonts w:hint="eastAsia"/>
+          <w:lang w:val="en-US" w:eastAsia="zh-CN"/>
+        </w:rPr>
+        <w:t>With tf.device(</w:t>
+      </w:r>
+      <w:r>
+        <w:rPr>
+          <w:rFonts w:hint="default"/>
+          <w:lang w:val="en-US" w:eastAsia="zh-CN"/>
+        </w:rPr>
+        <w:t>“</w:t>
+      </w:r>
+      <w:r>
+        <w:rPr>
+          <w:rFonts w:hint="eastAsia"/>
+          <w:lang w:val="en-US" w:eastAsia="zh-CN"/>
+        </w:rPr>
+        <w:t>/gpu:0，2</w:t>
+      </w:r>
+      <w:r>
+        <w:rPr>
+          <w:rFonts w:hint="default"/>
+          <w:lang w:val="en-US" w:eastAsia="zh-CN"/>
+        </w:rPr>
+        <w:t>”</w:t>
+      </w:r>
+      <w:r>
+        <w:rPr>
+          <w:rFonts w:hint="eastAsia"/>
+          <w:lang w:val="en-US" w:eastAsia="zh-CN"/>
+        </w:rPr>
+        <w:t>)     #使用第一块GPU和第三块GPU</w:t>
+      </w:r>
+    </w:p>
+    <w:p>
+      <w:pPr>
+        <w:ind w:firstLine="420" w:firstLineChars="0"/>
+        <w:rPr>
+          <w:rFonts w:hint="eastAsia"/>
+          <w:lang w:val="en-US" w:eastAsia="zh-CN"/>
+        </w:rPr>
+      </w:pPr>
+      <w:r>
+        <w:rPr>
+          <w:rFonts w:hint="eastAsia"/>
+          <w:lang w:val="en-US" w:eastAsia="zh-CN"/>
+        </w:rPr>
+        <w:t>With tf.device(</w:t>
+      </w:r>
+      <w:r>
+        <w:rPr>
+          <w:rFonts w:hint="default"/>
+          <w:lang w:val="en-US" w:eastAsia="zh-CN"/>
+        </w:rPr>
+        <w:t>“</w:t>
+      </w:r>
+      <w:r>
+        <w:rPr>
+          <w:rFonts w:hint="eastAsia"/>
+          <w:lang w:val="en-US" w:eastAsia="zh-CN"/>
+        </w:rPr>
+        <w:t>/cpu:0</w:t>
+      </w:r>
+      <w:r>
+        <w:rPr>
+          <w:rFonts w:hint="default"/>
+          <w:lang w:val="en-US" w:eastAsia="zh-CN"/>
+        </w:rPr>
+        <w:t>”</w:t>
+      </w:r>
+      <w:r>
+        <w:rPr>
+          <w:rFonts w:hint="eastAsia"/>
+          <w:lang w:val="en-US" w:eastAsia="zh-CN"/>
+        </w:rPr>
+        <w:t>)        #使用cpu运算</w:t>
+      </w:r>
+    </w:p>
+    <w:p>
+      <w:pPr>
+        <w:rPr>
+          <w:rFonts w:hint="eastAsia"/>
+          <w:lang w:val="en-US" w:eastAsia="zh-CN"/>
+        </w:rPr>
+      </w:pPr>
+    </w:p>
+    <w:p>
+      <w:pPr>
+        <w:ind w:firstLine="420" w:firstLineChars="0"/>
+        <w:rPr>
+          <w:rFonts w:hint="eastAsia"/>
+          <w:lang w:val="en-US" w:eastAsia="zh-CN"/>
+        </w:rPr>
+      </w:pPr>
+      <w:r>
+        <w:rPr>
+          <w:rFonts w:hint="eastAsia"/>
+          <w:lang w:val="en-US" w:eastAsia="zh-CN"/>
+        </w:rPr>
+        <w:t>由于有些操作只能在CPU上进行，在Session中的allow_soft_placement=True，可以避免错误。</w:t>
+      </w:r>
+    </w:p>
+    <w:p>
+      <w:pPr>
+        <w:pStyle w:val="12"/>
+        <w:rPr>
+          <w:rFonts w:hint="eastAsia"/>
+          <w:lang w:val="en-US" w:eastAsia="zh-CN"/>
+        </w:rPr>
+      </w:pPr>
+      <w:r>
+        <w:rPr>
+          <w:rFonts w:hint="eastAsia"/>
+          <w:lang w:val="en-US" w:eastAsia="zh-CN"/>
+        </w:rPr>
+        <w:t>2.3.2 使用多个GPU并行</w:t>
+      </w:r>
+    </w:p>
+    <w:p>
+      <w:pPr>
+        <w:ind w:left="0" w:leftChars="0" w:firstLine="420" w:firstLineChars="0"/>
+        <w:rPr>
+          <w:rFonts w:hint="eastAsia"/>
+          <w:lang w:val="en-US" w:eastAsia="zh-CN"/>
+        </w:rPr>
+      </w:pPr>
+      <w:r>
+        <w:rPr>
+          <w:rFonts w:hint="eastAsia"/>
+          <w:lang w:val="en-US" w:eastAsia="zh-CN"/>
+        </w:rPr>
+        <w:t>在一个循环内可以循环使用每个GPU进行运算，调用tf.get_variable_scope().reuse_variables()重用参数，让所有GPU共用一个模型以及完全相同的参数。</w:t>
+      </w:r>
+    </w:p>
+    <w:p>
+      <w:pPr>
+        <w:ind w:left="0" w:leftChars="0" w:firstLine="420" w:firstLineChars="0"/>
+        <w:rPr>
+          <w:rFonts w:hint="eastAsia"/>
+          <w:lang w:val="en-US" w:eastAsia="zh-CN"/>
+        </w:rPr>
+      </w:pPr>
+      <w:r>
+        <w:rPr>
+          <w:rFonts w:hint="eastAsia"/>
+          <w:lang w:val="en-US" w:eastAsia="zh-CN"/>
+        </w:rPr>
+        <w:t>将单个GPU产生的梯度，添加到梯度列表，最后计算平均梯度，然后更新模型参数。</w:t>
+      </w:r>
+    </w:p>
+    <w:p>
+      <w:pPr>
+        <w:ind w:left="0" w:leftChars="0" w:firstLine="420" w:firstLineChars="0"/>
+        <w:rPr>
+          <w:rFonts w:hint="eastAsia"/>
+          <w:lang w:val="en-US" w:eastAsia="zh-CN"/>
+        </w:rPr>
+      </w:pPr>
+      <w:r>
+        <w:rPr>
+          <w:rFonts w:hint="eastAsia"/>
+          <w:lang w:val="en-US" w:eastAsia="zh-CN"/>
+        </w:rPr>
+        <w:t>这样就完成多GPU的同步训练和更新。</w:t>
+      </w:r>
+    </w:p>
+    <w:p>
+      <w:pPr>
+        <w:ind w:firstLine="420" w:firstLineChars="0"/>
+        <w:rPr>
+          <w:rFonts w:hint="eastAsia"/>
+          <w:lang w:val="en-US" w:eastAsia="zh-CN"/>
+        </w:rPr>
+      </w:pPr>
+    </w:p>
+    <w:p>
+      <w:pPr>
+        <w:rPr>
+          <w:rFonts w:hint="eastAsia"/>
+          <w:lang w:val="en-US" w:eastAsia="zh-CN"/>
+        </w:rPr>
+      </w:pPr>
+    </w:p>
+    <w:p>
+      <w:pPr>
+        <w:pStyle w:val="3"/>
+        <w:rPr>
+          <w:rFonts w:hint="eastAsia"/>
+          <w:lang w:val="en-US" w:eastAsia="zh-CN"/>
+        </w:rPr>
+      </w:pPr>
+      <w:r>
+        <w:rPr>
+          <w:rFonts w:hint="eastAsia"/>
+          <w:lang w:val="en-US" w:eastAsia="zh-CN"/>
+        </w:rPr>
+        <w:t>3. Keras--TensorFlow外层模块化神经网络库</w:t>
+      </w:r>
+    </w:p>
+    <w:p>
+      <w:pPr>
+        <w:ind w:firstLine="420" w:firstLineChars="0"/>
+        <w:rPr>
+          <w:rFonts w:hint="eastAsia"/>
+          <w:lang w:val="en-US" w:eastAsia="zh-CN"/>
+        </w:rPr>
+      </w:pPr>
+      <w:r>
+        <w:rPr>
+          <w:rFonts w:hint="eastAsia"/>
+          <w:lang w:eastAsia="zh-CN"/>
+        </w:rPr>
+        <w:t>崇尚极简、高度模块化的神经网络库，基于</w:t>
+      </w:r>
+      <w:r>
+        <w:rPr>
+          <w:rFonts w:hint="eastAsia"/>
+          <w:lang w:val="en-US" w:eastAsia="zh-CN"/>
+        </w:rPr>
+        <w:t>python实现，可以运行在TensorFlow和theano上。用户只需要将高级模块拼装在一起，大大降低了编程开销。</w:t>
+      </w:r>
+    </w:p>
+    <w:p>
+      <w:pPr>
+        <w:ind w:firstLine="420" w:firstLineChars="0"/>
+        <w:rPr>
+          <w:rFonts w:hint="eastAsia"/>
+          <w:lang w:val="en-US" w:eastAsia="zh-CN"/>
+        </w:rPr>
+      </w:pPr>
+      <w:r>
+        <w:rPr>
+          <w:rFonts w:hint="eastAsia"/>
+          <w:lang w:val="en-US" w:eastAsia="zh-CN"/>
+        </w:rPr>
+        <w:t>它同时支持卷积网络和循环网络，支持级联模型或任意图结构模型。Keras训练模型相比TensorFlow和theano基本没有性能损耗，只是简化了编程复杂度。可以说模型越复杂，使用keras收益越大。尤其是在高度依赖权值共享、多模型组合、多任务学习模型上。</w:t>
+      </w:r>
+    </w:p>
+    <w:p/>
+    <w:p/>
+    <w:p/>
+    <w:p/>
+    <w:p/>
     <w:p/>
     <w:p/>
     <w:p/>
@@ -1907,7 +4103,7 @@
     <w:lsdException w:qFormat="1" w:unhideWhenUsed="0" w:uiPriority="0" w:semiHidden="0" w:name="heading 1"/>
     <w:lsdException w:qFormat="1" w:uiPriority="0" w:semiHidden="0" w:name="heading 2"/>
     <w:lsdException w:qFormat="1" w:uiPriority="0" w:semiHidden="0" w:name="heading 3"/>
-    <w:lsdException w:qFormat="1" w:uiPriority="0" w:name="heading 4"/>
+    <w:lsdException w:qFormat="1" w:uiPriority="0" w:semiHidden="0" w:name="heading 4"/>
     <w:lsdException w:qFormat="1" w:uiPriority="0" w:semiHidden="0" w:name="heading 5"/>
     <w:lsdException w:qFormat="1" w:uiPriority="0" w:name="heading 6"/>
     <w:lsdException w:qFormat="1" w:uiPriority="0" w:name="heading 7"/>
@@ -1995,14 +4191,14 @@
     <w:lsdException w:unhideWhenUsed="0" w:uiPriority="0" w:semiHidden="0" w:name="Document Map"/>
     <w:lsdException w:unhideWhenUsed="0" w:uiPriority="0" w:semiHidden="0" w:name="Plain Text"/>
     <w:lsdException w:unhideWhenUsed="0" w:uiPriority="0" w:semiHidden="0" w:name="E-mail Signature"/>
-    <w:lsdException w:unhideWhenUsed="0" w:uiPriority="0" w:semiHidden="0" w:name="Normal (Web)"/>
+    <w:lsdException w:qFormat="1" w:unhideWhenUsed="0" w:uiPriority="0" w:semiHidden="0" w:name="Normal (Web)"/>
     <w:lsdException w:unhideWhenUsed="0" w:uiPriority="0" w:semiHidden="0" w:name="HTML Acronym"/>
     <w:lsdException w:unhideWhenUsed="0" w:uiPriority="0" w:semiHidden="0" w:name="HTML Address"/>
     <w:lsdException w:unhideWhenUsed="0" w:uiPriority="0" w:semiHidden="0" w:name="HTML Cite"/>
     <w:lsdException w:unhideWhenUsed="0" w:uiPriority="0" w:semiHidden="0" w:name="HTML Code"/>
     <w:lsdException w:unhideWhenUsed="0" w:uiPriority="0" w:semiHidden="0" w:name="HTML Definition"/>
     <w:lsdException w:unhideWhenUsed="0" w:uiPriority="0" w:semiHidden="0" w:name="HTML Keyboard"/>
-    <w:lsdException w:unhideWhenUsed="0" w:uiPriority="0" w:semiHidden="0" w:name="HTML Preformatted"/>
+    <w:lsdException w:qFormat="1" w:unhideWhenUsed="0" w:uiPriority="0" w:semiHidden="0" w:name="HTML Preformatted"/>
     <w:lsdException w:unhideWhenUsed="0" w:uiPriority="0" w:semiHidden="0" w:name="HTML Sample"/>
     <w:lsdException w:unhideWhenUsed="0" w:uiPriority="0" w:semiHidden="0" w:name="HTML Typewriter"/>
     <w:lsdException w:unhideWhenUsed="0" w:uiPriority="0" w:semiHidden="0" w:name="HTML Variable"/>
@@ -2051,7 +4247,7 @@
     <w:lsdException w:unhideWhenUsed="0" w:uiPriority="0" w:semiHidden="0" w:name="Table Web 2"/>
     <w:lsdException w:unhideWhenUsed="0" w:uiPriority="0" w:semiHidden="0" w:name="Table Web 3"/>
     <w:lsdException w:unhideWhenUsed="0" w:uiPriority="0" w:semiHidden="0" w:name="Balloon Text"/>
-    <w:lsdException w:unhideWhenUsed="0" w:uiPriority="0" w:semiHidden="0" w:name="Table Grid"/>
+    <w:lsdException w:qFormat="1" w:unhideWhenUsed="0" w:uiPriority="0" w:semiHidden="0" w:name="Table Grid"/>
     <w:lsdException w:unhideWhenUsed="0" w:uiPriority="0" w:semiHidden="0" w:name="Table Theme"/>
     <w:lsdException w:unhideWhenUsed="0" w:uiPriority="60" w:semiHidden="0" w:name="Light Shading"/>
     <w:lsdException w:unhideWhenUsed="0" w:uiPriority="61" w:semiHidden="0" w:name="Light List"/>
@@ -2224,7 +4420,7 @@
       <w:sz w:val="32"/>
     </w:rPr>
   </w:style>
-  <w:style w:type="paragraph" w:styleId="12">
+  <w:style w:type="paragraph" w:styleId="5">
     <w:name w:val="heading 4"/>
     <w:basedOn w:val="1"/>
     <w:next w:val="1"/>
@@ -2243,7 +4439,7 @@
       <w:sz w:val="28"/>
     </w:rPr>
   </w:style>
-  <w:style w:type="paragraph" w:styleId="5">
+  <w:style w:type="paragraph" w:styleId="6">
     <w:name w:val="heading 5"/>
     <w:basedOn w:val="1"/>
     <w:next w:val="1"/>
@@ -2262,13 +4458,13 @@
       <w:sz w:val="24"/>
     </w:rPr>
   </w:style>
-  <w:style w:type="character" w:default="1" w:styleId="8">
+  <w:style w:type="character" w:default="1" w:styleId="9">
     <w:name w:val="Default Paragraph Font"/>
     <w:semiHidden/>
     <w:qFormat/>
     <w:uiPriority w:val="0"/>
   </w:style>
-  <w:style w:type="table" w:default="1" w:styleId="9">
+  <w:style w:type="table" w:default="1" w:styleId="10">
     <w:name w:val="Normal Table"/>
     <w:semiHidden/>
     <w:qFormat/>
@@ -2283,9 +4479,10 @@
       </w:tblCellMar>
     </w:tblPr>
   </w:style>
-  <w:style w:type="paragraph" w:styleId="6">
+  <w:style w:type="paragraph" w:styleId="7">
     <w:name w:val="HTML Preformatted"/>
     <w:basedOn w:val="1"/>
+    <w:qFormat/>
     <w:uiPriority w:val="0"/>
     <w:pPr>
       <w:tabs>
@@ -2316,9 +4513,10 @@
       <w:lang w:val="en-US" w:eastAsia="zh-CN" w:bidi="ar"/>
     </w:rPr>
   </w:style>
-  <w:style w:type="paragraph" w:styleId="7">
+  <w:style w:type="paragraph" w:styleId="8">
     <w:name w:val="Normal (Web)"/>
     <w:basedOn w:val="1"/>
+    <w:qFormat/>
     <w:uiPriority w:val="0"/>
     <w:pPr>
       <w:spacing w:before="0" w:beforeAutospacing="1" w:after="0" w:afterAutospacing="1"/>
@@ -2331,9 +4529,10 @@
       <w:lang w:val="en-US" w:eastAsia="zh-CN" w:bidi="ar"/>
     </w:rPr>
   </w:style>
-  <w:style w:type="table" w:styleId="10">
+  <w:style w:type="table" w:styleId="11">
     <w:name w:val="Table Grid"/>
-    <w:basedOn w:val="9"/>
+    <w:basedOn w:val="10"/>
+    <w:qFormat/>
     <w:uiPriority w:val="0"/>
     <w:pPr>
       <w:widowControl w:val="0"/>
@@ -2354,9 +4553,10 @@
       <w:textDirection w:val="lrTb"/>
     </w:tcPr>
   </w:style>
-  <w:style w:type="paragraph" w:customStyle="1" w:styleId="11">
+  <w:style w:type="paragraph" w:customStyle="1" w:styleId="12">
     <w:name w:val="标题4"/>
-    <w:basedOn w:val="12"/>
+    <w:basedOn w:val="5"/>
+    <w:qFormat/>
     <w:uiPriority w:val="0"/>
     <w:pPr>
       <w:snapToGrid w:val="0"/>
